--- a/__ReadMe.docx
+++ b/__ReadMe.docx
@@ -1,6 +1,6 @@
 
 <file path=word/document.xml><?xml version="1.0" encoding="utf-8"?>
-<w:document xmlns:wpc="http://schemas.microsoft.com/office/word/2010/wordprocessingCanvas" xmlns:mc="http://schemas.openxmlformats.org/markup-compatibility/2006" xmlns:o="urn:schemas-microsoft-com:office:office" xmlns:r="http://schemas.openxmlformats.org/officeDocument/2006/relationships" xmlns:m="http://schemas.openxmlformats.org/officeDocument/2006/math" xmlns:v="urn:schemas-microsoft-com:vml" xmlns:wp14="http://schemas.microsoft.com/office/word/2010/wordprocessingDrawing" xmlns:wp="http://schemas.openxmlformats.org/drawingml/2006/wordprocessingDrawing" xmlns:w10="urn:schemas-microsoft-com:office:word" xmlns:w="http://schemas.openxmlformats.org/wordprocessingml/2006/main" xmlns:w14="http://schemas.microsoft.com/office/word/2010/wordml" xmlns:wpg="http://schemas.microsoft.com/office/word/2010/wordprocessingGroup" xmlns:wpi="http://schemas.microsoft.com/office/word/2010/wordprocessingInk" xmlns:wne="http://schemas.microsoft.com/office/word/2006/wordml" xmlns:wps="http://schemas.microsoft.com/office/word/2010/wordprocessingShape" mc:Ignorable="w14 wp14">
+<w:document xmlns:wpc="http://schemas.microsoft.com/office/word/2010/wordprocessingCanvas" xmlns:mc="http://schemas.openxmlformats.org/markup-compatibility/2006" xmlns:o="urn:schemas-microsoft-com:office:office" xmlns:r="http://schemas.openxmlformats.org/officeDocument/2006/relationships" xmlns:m="http://schemas.openxmlformats.org/officeDocument/2006/math" xmlns:v="urn:schemas-microsoft-com:vml" xmlns:wp14="http://schemas.microsoft.com/office/word/2010/wordprocessingDrawing" xmlns:wp="http://schemas.openxmlformats.org/drawingml/2006/wordprocessingDrawing" xmlns:w10="urn:schemas-microsoft-com:office:word" xmlns:w="http://schemas.openxmlformats.org/wordprocessingml/2006/main" xmlns:w14="http://schemas.microsoft.com/office/word/2010/wordml" xmlns:w15="http://schemas.microsoft.com/office/word/2012/wordml" xmlns:wpg="http://schemas.microsoft.com/office/word/2010/wordprocessingGroup" xmlns:wpi="http://schemas.microsoft.com/office/word/2010/wordprocessingInk" xmlns:wne="http://schemas.microsoft.com/office/word/2006/wordml" xmlns:wps="http://schemas.microsoft.com/office/word/2010/wordprocessingShape" mc:Ignorable="w14 w15 wp14">
   <w:body>
     <w:p>
       <w:pPr>
@@ -109,51 +109,17 @@
           <w:u w:val="single"/>
         </w:rPr>
       </w:pPr>
-      <w:r>
-        <w:rPr>
-          <w:rStyle w:val="BookTitle"/>
-          <w:rFonts w:cstheme="minorHAnsi"/>
-          <w:b w:val="0"/>
-          <w:sz w:val="16"/>
-        </w:rPr>
-        <w:fldChar w:fldCharType="begin"/>
-      </w:r>
-      <w:r>
-        <w:rPr>
-          <w:rStyle w:val="BookTitle"/>
-          <w:rFonts w:cstheme="minorHAnsi"/>
-          <w:b w:val="0"/>
-          <w:sz w:val="16"/>
-        </w:rPr>
-        <w:instrText xml:space="preserve"> HYPERLINK  \l "Tools" </w:instrText>
-      </w:r>
-      <w:r>
-        <w:rPr>
-          <w:rStyle w:val="BookTitle"/>
-          <w:rFonts w:cstheme="minorHAnsi"/>
-          <w:b w:val="0"/>
-          <w:sz w:val="16"/>
-        </w:rPr>
-        <w:fldChar w:fldCharType="separate"/>
-      </w:r>
-      <w:r>
-        <w:rPr>
-          <w:rStyle w:val="Hyperlink"/>
-          <w:rFonts w:cstheme="minorHAnsi"/>
-          <w:spacing w:val="5"/>
-          <w:sz w:val="16"/>
-        </w:rPr>
-        <w:t>Tools</w:t>
-      </w:r>
-      <w:r>
-        <w:rPr>
-          <w:rStyle w:val="BookTitle"/>
-          <w:rFonts w:cstheme="minorHAnsi"/>
-          <w:b w:val="0"/>
-          <w:sz w:val="16"/>
-        </w:rPr>
-        <w:fldChar w:fldCharType="end"/>
-      </w:r>
+      <w:hyperlink w:anchor="Tools" w:history="1">
+        <w:r>
+          <w:rPr>
+            <w:rStyle w:val="Hyperlink"/>
+            <w:rFonts w:cstheme="minorHAnsi"/>
+            <w:spacing w:val="5"/>
+            <w:sz w:val="16"/>
+          </w:rPr>
+          <w:t>Tools</w:t>
+        </w:r>
+      </w:hyperlink>
     </w:p>
     <w:p>
       <w:pPr>
@@ -169,51 +135,17 @@
           <w:u w:val="single"/>
         </w:rPr>
       </w:pPr>
-      <w:r>
-        <w:rPr>
-          <w:rStyle w:val="BookTitle"/>
-          <w:rFonts w:cstheme="minorHAnsi"/>
-          <w:b w:val="0"/>
-          <w:sz w:val="16"/>
-        </w:rPr>
-        <w:fldChar w:fldCharType="begin"/>
-      </w:r>
-      <w:r>
-        <w:rPr>
-          <w:rStyle w:val="BookTitle"/>
-          <w:rFonts w:cstheme="minorHAnsi"/>
-          <w:b w:val="0"/>
-          <w:sz w:val="16"/>
-        </w:rPr>
-        <w:instrText xml:space="preserve"> HYPERLINK  \l "StandAlone" </w:instrText>
-      </w:r>
-      <w:r>
-        <w:rPr>
-          <w:rStyle w:val="BookTitle"/>
-          <w:rFonts w:cstheme="minorHAnsi"/>
-          <w:b w:val="0"/>
-          <w:sz w:val="16"/>
-        </w:rPr>
-        <w:fldChar w:fldCharType="separate"/>
-      </w:r>
-      <w:r>
-        <w:rPr>
-          <w:rStyle w:val="Hyperlink"/>
-          <w:rFonts w:cstheme="minorHAnsi"/>
-          <w:spacing w:val="5"/>
-          <w:sz w:val="16"/>
-        </w:rPr>
-        <w:t>Standalone Executable</w:t>
-      </w:r>
-      <w:r>
-        <w:rPr>
-          <w:rStyle w:val="BookTitle"/>
-          <w:rFonts w:cstheme="minorHAnsi"/>
-          <w:b w:val="0"/>
-          <w:sz w:val="16"/>
-        </w:rPr>
-        <w:fldChar w:fldCharType="end"/>
-      </w:r>
+      <w:hyperlink w:anchor="StandAlone" w:history="1">
+        <w:r>
+          <w:rPr>
+            <w:rStyle w:val="Hyperlink"/>
+            <w:rFonts w:cstheme="minorHAnsi"/>
+            <w:spacing w:val="5"/>
+            <w:sz w:val="16"/>
+          </w:rPr>
+          <w:t>Standalone Executable</w:t>
+        </w:r>
+      </w:hyperlink>
     </w:p>
     <w:p>
       <w:pPr>
@@ -229,51 +161,17 @@
           <w:u w:val="single"/>
         </w:rPr>
       </w:pPr>
-      <w:r>
-        <w:rPr>
-          <w:rStyle w:val="BookTitle"/>
-          <w:rFonts w:cstheme="minorHAnsi"/>
-          <w:b w:val="0"/>
-          <w:sz w:val="16"/>
-        </w:rPr>
-        <w:fldChar w:fldCharType="begin"/>
-      </w:r>
-      <w:r>
-        <w:rPr>
-          <w:rStyle w:val="BookTitle"/>
-          <w:rFonts w:cstheme="minorHAnsi"/>
-          <w:b w:val="0"/>
-          <w:sz w:val="16"/>
-        </w:rPr>
-        <w:instrText xml:space="preserve"> HYPERLINK  \l "Code" </w:instrText>
-      </w:r>
-      <w:r>
-        <w:rPr>
-          <w:rStyle w:val="BookTitle"/>
-          <w:rFonts w:cstheme="minorHAnsi"/>
-          <w:b w:val="0"/>
-          <w:sz w:val="16"/>
-        </w:rPr>
-        <w:fldChar w:fldCharType="separate"/>
-      </w:r>
-      <w:r>
-        <w:rPr>
-          <w:rStyle w:val="Hyperlink"/>
-          <w:rFonts w:cstheme="minorHAnsi"/>
-          <w:spacing w:val="5"/>
-          <w:sz w:val="16"/>
-        </w:rPr>
-        <w:t>Code</w:t>
-      </w:r>
-      <w:r>
-        <w:rPr>
-          <w:rStyle w:val="BookTitle"/>
-          <w:rFonts w:cstheme="minorHAnsi"/>
-          <w:b w:val="0"/>
-          <w:sz w:val="16"/>
-        </w:rPr>
-        <w:fldChar w:fldCharType="end"/>
-      </w:r>
+      <w:hyperlink w:anchor="Code" w:history="1">
+        <w:r>
+          <w:rPr>
+            <w:rStyle w:val="Hyperlink"/>
+            <w:rFonts w:cstheme="minorHAnsi"/>
+            <w:spacing w:val="5"/>
+            <w:sz w:val="16"/>
+          </w:rPr>
+          <w:t>Code</w:t>
+        </w:r>
+      </w:hyperlink>
     </w:p>
     <w:p>
       <w:pPr>
@@ -289,51 +187,17 @@
           <w:u w:val="single"/>
         </w:rPr>
       </w:pPr>
-      <w:r>
-        <w:rPr>
-          <w:rStyle w:val="BookTitle"/>
-          <w:rFonts w:cstheme="minorHAnsi"/>
-          <w:b w:val="0"/>
-          <w:sz w:val="16"/>
-        </w:rPr>
-        <w:fldChar w:fldCharType="begin"/>
-      </w:r>
-      <w:r>
-        <w:rPr>
-          <w:rStyle w:val="BookTitle"/>
-          <w:rFonts w:cstheme="minorHAnsi"/>
-          <w:b w:val="0"/>
-          <w:sz w:val="16"/>
-        </w:rPr>
-        <w:instrText xml:space="preserve"> HYPERLINK  \l "Tools_explained" </w:instrText>
-      </w:r>
-      <w:r>
-        <w:rPr>
-          <w:rStyle w:val="BookTitle"/>
-          <w:rFonts w:cstheme="minorHAnsi"/>
-          <w:b w:val="0"/>
-          <w:sz w:val="16"/>
-        </w:rPr>
-        <w:fldChar w:fldCharType="separate"/>
-      </w:r>
-      <w:r>
-        <w:rPr>
-          <w:rStyle w:val="Hyperlink"/>
-          <w:rFonts w:cstheme="minorHAnsi"/>
-          <w:spacing w:val="5"/>
-          <w:sz w:val="16"/>
-        </w:rPr>
-        <w:t>Tools Explained</w:t>
-      </w:r>
-      <w:r>
-        <w:rPr>
-          <w:rStyle w:val="BookTitle"/>
-          <w:rFonts w:cstheme="minorHAnsi"/>
-          <w:b w:val="0"/>
-          <w:sz w:val="16"/>
-        </w:rPr>
-        <w:fldChar w:fldCharType="end"/>
-      </w:r>
+      <w:hyperlink w:anchor="Tools_explained" w:history="1">
+        <w:r>
+          <w:rPr>
+            <w:rStyle w:val="Hyperlink"/>
+            <w:rFonts w:cstheme="minorHAnsi"/>
+            <w:spacing w:val="5"/>
+            <w:sz w:val="16"/>
+          </w:rPr>
+          <w:t>Tools Explained</w:t>
+        </w:r>
+      </w:hyperlink>
     </w:p>
     <w:p>
       <w:pPr>
@@ -349,51 +213,17 @@
           <w:u w:val="single"/>
         </w:rPr>
       </w:pPr>
-      <w:r>
-        <w:rPr>
-          <w:rStyle w:val="BookTitle"/>
-          <w:rFonts w:cstheme="minorHAnsi"/>
-          <w:b w:val="0"/>
-          <w:sz w:val="16"/>
-        </w:rPr>
-        <w:fldChar w:fldCharType="begin"/>
-      </w:r>
-      <w:r>
-        <w:rPr>
-          <w:rStyle w:val="BookTitle"/>
-          <w:rFonts w:cstheme="minorHAnsi"/>
-          <w:b w:val="0"/>
-          <w:sz w:val="16"/>
-        </w:rPr>
-        <w:instrText xml:space="preserve"> HYPERLINK  \l "ChangeLog" </w:instrText>
-      </w:r>
-      <w:r>
-        <w:rPr>
-          <w:rStyle w:val="BookTitle"/>
-          <w:rFonts w:cstheme="minorHAnsi"/>
-          <w:b w:val="0"/>
-          <w:sz w:val="16"/>
-        </w:rPr>
-        <w:fldChar w:fldCharType="separate"/>
-      </w:r>
-      <w:r>
-        <w:rPr>
-          <w:rStyle w:val="Hyperlink"/>
-          <w:rFonts w:cstheme="minorHAnsi"/>
-          <w:spacing w:val="5"/>
-          <w:sz w:val="16"/>
-        </w:rPr>
-        <w:t>Change Log</w:t>
-      </w:r>
-      <w:r>
-        <w:rPr>
-          <w:rStyle w:val="BookTitle"/>
-          <w:rFonts w:cstheme="minorHAnsi"/>
-          <w:b w:val="0"/>
-          <w:sz w:val="16"/>
-        </w:rPr>
-        <w:fldChar w:fldCharType="end"/>
-      </w:r>
+      <w:hyperlink w:anchor="ChangeLog" w:history="1">
+        <w:r>
+          <w:rPr>
+            <w:rStyle w:val="Hyperlink"/>
+            <w:rFonts w:cstheme="minorHAnsi"/>
+            <w:spacing w:val="5"/>
+            <w:sz w:val="16"/>
+          </w:rPr>
+          <w:t>Change Log</w:t>
+        </w:r>
+      </w:hyperlink>
     </w:p>
     <w:p>
       <w:r>
@@ -414,7 +244,7 @@
         <w:t xml:space="preserve"> </w:t>
       </w:r>
       <w:r>
-        <w:t>March 5, 2013</w:t>
+        <w:t>August, 2016</w:t>
       </w:r>
     </w:p>
     <w:p>
@@ -447,7 +277,7 @@
         </w:numPr>
       </w:pPr>
       <w:r>
-        <w:t xml:space="preserve">ArcGIS for Server 10.1 </w:t>
+        <w:t>ArcGIS for Server 10.1 – 10.4.1</w:t>
       </w:r>
     </w:p>
     <w:p>
@@ -459,7 +289,18 @@
         </w:numPr>
       </w:pPr>
       <w:r>
-        <w:t>ArcGIS for Desktop 10.1 Basic and higher (for interactively running tools)</w:t>
+        <w:t>ArcGIS for Desktop 10.1</w:t>
+      </w:r>
+      <w:r>
+        <w:t>+</w:t>
+      </w:r>
+      <w:r>
+        <w:t xml:space="preserve"> </w:t>
+      </w:r>
+      <w:bookmarkStart w:id="2" w:name="_GoBack"/>
+      <w:bookmarkEnd w:id="2"/>
+      <w:r>
+        <w:t>Basic and higher (for interactively running tools)</w:t>
       </w:r>
     </w:p>
     <w:p>
@@ -473,6 +314,9 @@
       <w:r>
         <w:t>Python 2.7.+ (installed with Desktop and Server)</w:t>
       </w:r>
+      <w:r>
+        <w:t xml:space="preserve"> or Python 3.4+ (installed with ArcGIS Pro)</w:t>
+      </w:r>
     </w:p>
     <w:p>
       <w:r>
@@ -484,7 +328,7 @@
       <w:r>
         <w:t>: Kevin Hibma (</w:t>
       </w:r>
-      <w:hyperlink r:id="rId6" w:history="1">
+      <w:hyperlink r:id="rId5" w:history="1">
         <w:r>
           <w:rPr>
             <w:rStyle w:val="Hyperlink"/>
@@ -508,8 +352,8 @@
         </w:rPr>
         <w:t>Des</w:t>
       </w:r>
-      <w:bookmarkStart w:id="2" w:name="Description"/>
-      <w:bookmarkEnd w:id="2"/>
+      <w:bookmarkStart w:id="3" w:name="Description"/>
+      <w:bookmarkEnd w:id="3"/>
       <w:r>
         <w:rPr>
           <w:i/>
@@ -538,12 +382,18 @@
       <w:r>
         <w:t xml:space="preserve"> have more detailed explanations in the </w:t>
       </w:r>
-      <w:hyperlink r:id="rId7" w:anchor="/Scripting_with_the_ArcGIS_Server_Administrator_API/0154000005r1000000/" w:history="1">
+      <w:hyperlink r:id="rId6" w:history="1">
         <w:r>
           <w:rPr>
             <w:rStyle w:val="Hyperlink"/>
           </w:rPr>
-          <w:t>help</w:t>
+          <w:t>hel</w:t>
+        </w:r>
+        <w:r>
+          <w:rPr>
+            <w:rStyle w:val="Hyperlink"/>
+          </w:rPr>
+          <w:t>p</w:t>
         </w:r>
       </w:hyperlink>
       <w:r>
@@ -612,8 +462,8 @@
         </w:rPr>
         <w:t>To</w:t>
       </w:r>
-      <w:bookmarkStart w:id="3" w:name="Tools"/>
-      <w:bookmarkEnd w:id="3"/>
+      <w:bookmarkStart w:id="4" w:name="Tools"/>
+      <w:bookmarkEnd w:id="4"/>
       <w:r>
         <w:rPr>
           <w:i/>
@@ -720,7 +570,7 @@
                     <pic:cNvPicPr/>
                   </pic:nvPicPr>
                   <pic:blipFill>
-                    <a:blip r:embed="rId8"/>
+                    <a:blip r:embed="rId7"/>
                     <a:stretch>
                       <a:fillRect/>
                     </a:stretch>
@@ -759,8 +609,8 @@
         <w:lastRenderedPageBreak/>
         <w:t>Stand</w:t>
       </w:r>
-      <w:bookmarkStart w:id="4" w:name="StandAlone"/>
-      <w:bookmarkEnd w:id="4"/>
+      <w:bookmarkStart w:id="5" w:name="StandAlone"/>
+      <w:bookmarkEnd w:id="5"/>
       <w:r>
         <w:rPr>
           <w:i/>
@@ -789,7 +639,7 @@
       <w:r>
         <w:t xml:space="preserve">folder allows you to make command line calls to perform functions on your Server. Similar to the </w:t>
       </w:r>
-      <w:hyperlink r:id="rId9" w:history="1">
+      <w:hyperlink r:id="rId8" w:history="1">
         <w:r>
           <w:rPr>
             <w:rStyle w:val="Hyperlink"/>
@@ -835,7 +685,7 @@
                     <pic:cNvPicPr/>
                   </pic:nvPicPr>
                   <pic:blipFill>
-                    <a:blip r:embed="rId10"/>
+                    <a:blip r:embed="rId9"/>
                     <a:stretch>
                       <a:fillRect/>
                     </a:stretch>
@@ -873,14 +723,27 @@
       <w:r>
         <w:t xml:space="preserve"> </w:t>
       </w:r>
-      <w:fldSimple w:instr=" SEQ Eg \* ARABIC ">
-        <w:r>
-          <w:rPr>
-            <w:noProof/>
-          </w:rPr>
-          <w:t>1</w:t>
-        </w:r>
-      </w:fldSimple>
+      <w:r>
+        <w:fldChar w:fldCharType="begin"/>
+      </w:r>
+      <w:r>
+        <w:instrText xml:space="preserve"> SEQ Eg \* ARABIC </w:instrText>
+      </w:r>
+      <w:r>
+        <w:fldChar w:fldCharType="separate"/>
+      </w:r>
+      <w:r>
+        <w:rPr>
+          <w:noProof/>
+        </w:rPr>
+        <w:t>1</w:t>
+      </w:r>
+      <w:r>
+        <w:rPr>
+          <w:noProof/>
+        </w:rPr>
+        <w:fldChar w:fldCharType="end"/>
+      </w:r>
       <w:r>
         <w:t>: Using agsAdmin.exe at command line</w:t>
       </w:r>
@@ -909,7 +772,7 @@
                     <pic:cNvPicPr/>
                   </pic:nvPicPr>
                   <pic:blipFill>
-                    <a:blip r:embed="rId11"/>
+                    <a:blip r:embed="rId10"/>
                     <a:stretch>
                       <a:fillRect/>
                     </a:stretch>
@@ -947,14 +810,27 @@
       <w:r>
         <w:t xml:space="preserve"> </w:t>
       </w:r>
-      <w:fldSimple w:instr=" SEQ Eg \* ARABIC ">
-        <w:r>
-          <w:rPr>
-            <w:noProof/>
-          </w:rPr>
-          <w:t>2</w:t>
-        </w:r>
-      </w:fldSimple>
+      <w:r>
+        <w:fldChar w:fldCharType="begin"/>
+      </w:r>
+      <w:r>
+        <w:instrText xml:space="preserve"> SEQ Eg \* ARABIC </w:instrText>
+      </w:r>
+      <w:r>
+        <w:fldChar w:fldCharType="separate"/>
+      </w:r>
+      <w:r>
+        <w:rPr>
+          <w:noProof/>
+        </w:rPr>
+        <w:t>2</w:t>
+      </w:r>
+      <w:r>
+        <w:rPr>
+          <w:noProof/>
+        </w:rPr>
+        <w:fldChar w:fldCharType="end"/>
+      </w:r>
       <w:proofErr w:type="gramStart"/>
       <w:r>
         <w:t>A</w:t>
@@ -989,8 +865,8 @@
         </w:rPr>
         <w:t>C</w:t>
       </w:r>
-      <w:bookmarkStart w:id="5" w:name="Code"/>
-      <w:bookmarkEnd w:id="5"/>
+      <w:bookmarkStart w:id="6" w:name="Code"/>
+      <w:bookmarkEnd w:id="6"/>
       <w:r>
         <w:rPr>
           <w:i/>
@@ -1150,7 +1026,7 @@
                     <pic:cNvPicPr/>
                   </pic:nvPicPr>
                   <pic:blipFill>
-                    <a:blip r:embed="rId12"/>
+                    <a:blip r:embed="rId11"/>
                     <a:stretch>
                       <a:fillRect/>
                     </a:stretch>
@@ -1188,14 +1064,27 @@
       <w:r>
         <w:t xml:space="preserve"> </w:t>
       </w:r>
-      <w:fldSimple w:instr=" SEQ Eg \* ARABIC ">
-        <w:r>
-          <w:rPr>
-            <w:noProof/>
-          </w:rPr>
-          <w:t>3</w:t>
-        </w:r>
-      </w:fldSimple>
+      <w:r>
+        <w:fldChar w:fldCharType="begin"/>
+      </w:r>
+      <w:r>
+        <w:instrText xml:space="preserve"> SEQ Eg \* ARABIC </w:instrText>
+      </w:r>
+      <w:r>
+        <w:fldChar w:fldCharType="separate"/>
+      </w:r>
+      <w:r>
+        <w:rPr>
+          <w:noProof/>
+        </w:rPr>
+        <w:t>3</w:t>
+      </w:r>
+      <w:r>
+        <w:rPr>
+          <w:noProof/>
+        </w:rPr>
+        <w:fldChar w:fldCharType="end"/>
+      </w:r>
       <w:r>
         <w:t xml:space="preserve"> the generate token function code, a self-contained function you can copy/paste</w:t>
       </w:r>
@@ -1227,8 +1116,8 @@
         </w:rPr>
         <w:t>TOOL</w:t>
       </w:r>
-      <w:bookmarkStart w:id="6" w:name="Tools_explained"/>
-      <w:bookmarkEnd w:id="6"/>
+      <w:bookmarkStart w:id="7" w:name="Tools_explained"/>
+      <w:bookmarkEnd w:id="7"/>
       <w:r>
         <w:rPr>
           <w:rStyle w:val="BookTitle"/>
@@ -1298,13 +1187,8 @@
       </w:r>
     </w:p>
     <w:p>
-      <w:proofErr w:type="gramStart"/>
-      <w:r>
-        <w:t>Creates a connection file for ArcGIS Server.</w:t>
-      </w:r>
-      <w:proofErr w:type="gramEnd"/>
-      <w:r>
-        <w:t xml:space="preserve"> A connection file (.</w:t>
+      <w:r>
+        <w:t>Creates a connection file for ArcGIS Server. A connection file (.</w:t>
       </w:r>
       <w:proofErr w:type="spellStart"/>
       <w:r>
@@ -1369,13 +1253,8 @@
       </w:r>
     </w:p>
     <w:p>
-      <w:proofErr w:type="gramStart"/>
-      <w:r>
-        <w:t>Creates a feature class by parsing logs for a particular map service.</w:t>
-      </w:r>
-      <w:proofErr w:type="gramEnd"/>
-      <w:r>
-        <w:t xml:space="preserve"> The Server must have the log level set to INFO or greater for extent information to be saved.</w:t>
+      <w:r>
+        <w:t>Creates a feature class by parsing logs for a particular map service. The Server must have the log level set to INFO or greater for extent information to be saved.</w:t>
       </w:r>
     </w:p>
     <w:p>
@@ -1409,19 +1288,9 @@
       </w:r>
     </w:p>
     <w:p>
-      <w:proofErr w:type="gramStart"/>
-      <w:r>
-        <w:t>Modifies the log level of an ArcGIS Server.</w:t>
-      </w:r>
-      <w:proofErr w:type="gramEnd"/>
-      <w:r>
-        <w:t xml:space="preserve"> </w:t>
-      </w:r>
-      <w:proofErr w:type="gramStart"/>
-      <w:r>
-        <w:t>Can also be used to clear existing logs.</w:t>
-      </w:r>
-      <w:proofErr w:type="gramEnd"/>
+      <w:r>
+        <w:t>Modifies the log level of an ArcGIS Server. Can also be used to clear existing logs.</w:t>
+      </w:r>
     </w:p>
     <w:p>
       <w:pPr>
@@ -1450,13 +1319,8 @@
       </w:r>
     </w:p>
     <w:p>
-      <w:proofErr w:type="gramStart"/>
-      <w:r>
-        <w:t>Publishes one or more Service Definitions (.SD) to an ArcGIS Server.</w:t>
-      </w:r>
-      <w:proofErr w:type="gramEnd"/>
-      <w:r>
-        <w:t xml:space="preserve"> The tool will auto populate</w:t>
+      <w:r>
+        <w:t>Publishes one or more Service Definitions (.SD) to an ArcGIS Server. The tool will auto populate</w:t>
       </w:r>
       <w:r>
         <w:t xml:space="preserve"> available SDs from the input directory. If an optional server REST </w:t>
@@ -1580,11 +1444,9 @@
       </w:r>
     </w:p>
     <w:p>
-      <w:proofErr w:type="gramStart"/>
       <w:r>
         <w:t>Prints out information about an ArcGIS Server to the messages of the tool execution.</w:t>
       </w:r>
-      <w:proofErr w:type="gramEnd"/>
     </w:p>
     <w:p>
       <w:pPr>
@@ -1704,7 +1566,7 @@
       <w:r>
         <w:t xml:space="preserve">Uploads a SOE (server object extension) to the Server and then registers it. Note, this tool has a dependency on the Python module </w:t>
       </w:r>
-      <w:hyperlink r:id="rId13" w:history="1">
+      <w:hyperlink r:id="rId12" w:history="1">
         <w:r>
           <w:rPr>
             <w:rStyle w:val="Hyperlink"/>
@@ -1760,11 +1622,9 @@
       </w:r>
     </w:p>
     <w:p>
-      <w:proofErr w:type="gramStart"/>
       <w:r>
         <w:t>Example workflows using tools to perform common tasks.</w:t>
       </w:r>
-      <w:proofErr w:type="gramEnd"/>
     </w:p>
     <w:p>
       <w:pPr>
@@ -1863,7 +1723,7 @@
       <w:r>
         <w:t xml:space="preserve">Note: The model requires the Spatial Analyst extension to perform </w:t>
       </w:r>
-      <w:hyperlink r:id="rId14" w:anchor="//009z0000000s000000" w:history="1">
+      <w:hyperlink r:id="rId13" w:anchor="//009z0000000s000000" w:history="1">
         <w:r>
           <w:rPr>
             <w:rStyle w:val="Hyperlink"/>
@@ -1874,7 +1734,7 @@
       <w:r>
         <w:t xml:space="preserve">. You could experiment with other tools such as </w:t>
       </w:r>
-      <w:hyperlink r:id="rId15" w:anchor="//005p00000010000000" w:history="1">
+      <w:hyperlink r:id="rId14" w:anchor="//005p00000010000000" w:history="1">
         <w:r>
           <w:rPr>
             <w:rStyle w:val="Hyperlink"/>
@@ -1949,8 +1809,8 @@
         </w:rPr>
         <w:t>Chan</w:t>
       </w:r>
-      <w:bookmarkStart w:id="7" w:name="ChangeLog"/>
-      <w:bookmarkEnd w:id="7"/>
+      <w:bookmarkStart w:id="8" w:name="ChangeLog"/>
+      <w:bookmarkEnd w:id="8"/>
       <w:r>
         <w:rPr>
           <w:i/>
@@ -1960,7 +1820,7 @@
     </w:p>
     <w:p>
       <w:r>
-        <w:t>March 5, 2013 – v1.2 – bug fixes:</w:t>
+        <w:t>August, 2016 – v2.0</w:t>
       </w:r>
     </w:p>
     <w:p>
@@ -1972,7 +1832,60 @@
         </w:numPr>
       </w:pPr>
       <w:r>
-        <w:t>Rename tool now correctly renames services that exist in folders</w:t>
+        <w:t xml:space="preserve">Python 3 </w:t>
+      </w:r>
+      <w:proofErr w:type="spellStart"/>
+      <w:r>
+        <w:t>compatbility</w:t>
+      </w:r>
+      <w:proofErr w:type="spellEnd"/>
+    </w:p>
+    <w:p>
+      <w:pPr>
+        <w:pStyle w:val="ListParagraph"/>
+        <w:numPr>
+          <w:ilvl w:val="0"/>
+          <w:numId w:val="2"/>
+        </w:numPr>
+      </w:pPr>
+      <w:r>
+        <w:t>Style more conforms to PEP8 standards</w:t>
+      </w:r>
+    </w:p>
+    <w:p>
+      <w:pPr>
+        <w:pStyle w:val="ListParagraph"/>
+        <w:numPr>
+          <w:ilvl w:val="0"/>
+          <w:numId w:val="2"/>
+        </w:numPr>
+      </w:pPr>
+      <w:r>
+        <w:t>Tools that list services now show the real time status (Stopped or Started)</w:t>
+      </w:r>
+    </w:p>
+    <w:p>
+      <w:pPr>
+        <w:pStyle w:val="ListParagraph"/>
+        <w:numPr>
+          <w:ilvl w:val="0"/>
+          <w:numId w:val="2"/>
+        </w:numPr>
+      </w:pPr>
+      <w:r>
+        <w:t>Better handling for HTTPS (secure servers)</w:t>
+      </w:r>
+    </w:p>
+    <w:p>
+      <w:pPr>
+        <w:pStyle w:val="ListParagraph"/>
+        <w:numPr>
+          <w:ilvl w:val="0"/>
+          <w:numId w:val="2"/>
+        </w:numPr>
+      </w:pPr>
+      <w:r>
+        <w:t>Major re-organization to all parts of code:</w:t>
       </w:r>
     </w:p>
     <w:p>
@@ -1984,22 +1897,32 @@
         </w:numPr>
       </w:pPr>
       <w:r>
-        <w:t xml:space="preserve">Fixed both </w:t>
-      </w:r>
-      <w:r>
-        <w:rPr>
-          <w:i/>
-        </w:rPr>
-        <w:t>renameService.py</w:t>
-      </w:r>
-      <w:r>
-        <w:t xml:space="preserve"> and </w:t>
-      </w:r>
-      <w:r>
-        <w:rPr>
-          <w:i/>
-        </w:rPr>
-        <w:t>code/AllFunctions.py</w:t>
+        <w:t>Use of a _</w:t>
+      </w:r>
+      <w:proofErr w:type="spellStart"/>
+      <w:r>
+        <w:t>commonfunctions</w:t>
+      </w:r>
+      <w:proofErr w:type="spellEnd"/>
+      <w:r>
+        <w:t xml:space="preserve"> with object to handle token management and server info</w:t>
+      </w:r>
+    </w:p>
+    <w:p>
+      <w:pPr>
+        <w:pStyle w:val="ListParagraph"/>
+        <w:numPr>
+          <w:ilvl w:val="1"/>
+          <w:numId w:val="2"/>
+        </w:numPr>
+      </w:pPr>
+      <w:r>
+        <w:t>Removal of the Requests dependency when uploading an SOE</w:t>
+      </w:r>
+    </w:p>
+    <w:p>
+      <w:r>
+        <w:t>March 5, 2013 – v1.2 – bug fixes:</w:t>
       </w:r>
     </w:p>
     <w:p>
@@ -2010,6 +1933,45 @@
           <w:numId w:val="2"/>
         </w:numPr>
       </w:pPr>
+      <w:r>
+        <w:t>Rename tool now correctly renames services that exist in folders</w:t>
+      </w:r>
+    </w:p>
+    <w:p>
+      <w:pPr>
+        <w:pStyle w:val="ListParagraph"/>
+        <w:numPr>
+          <w:ilvl w:val="1"/>
+          <w:numId w:val="2"/>
+        </w:numPr>
+      </w:pPr>
+      <w:r>
+        <w:t xml:space="preserve">Fixed both </w:t>
+      </w:r>
+      <w:r>
+        <w:rPr>
+          <w:i/>
+        </w:rPr>
+        <w:t>renameService.py</w:t>
+      </w:r>
+      <w:r>
+        <w:t xml:space="preserve"> and </w:t>
+      </w:r>
+      <w:r>
+        <w:rPr>
+          <w:i/>
+        </w:rPr>
+        <w:t>code/AllFunctions.py</w:t>
+      </w:r>
+    </w:p>
+    <w:p>
+      <w:pPr>
+        <w:pStyle w:val="ListParagraph"/>
+        <w:numPr>
+          <w:ilvl w:val="0"/>
+          <w:numId w:val="2"/>
+        </w:numPr>
+      </w:pPr>
       <w:proofErr w:type="spellStart"/>
       <w:r>
         <w:t>PublishSD</w:t>
@@ -2021,8 +1983,6 @@
       <w:r>
         <w:t xml:space="preserve">that is: </w:t>
       </w:r>
-      <w:bookmarkStart w:id="8" w:name="_GoBack"/>
-      <w:bookmarkEnd w:id="8"/>
       <w:r>
         <w:t>SD was created with folder information inside and no folder name was supplied to the tool)</w:t>
       </w:r>
@@ -2103,7 +2063,7 @@
 </file>
 
 <file path=word/numbering.xml><?xml version="1.0" encoding="utf-8"?>
-<w:numbering xmlns:wpc="http://schemas.microsoft.com/office/word/2010/wordprocessingCanvas" xmlns:mc="http://schemas.openxmlformats.org/markup-compatibility/2006" xmlns:o="urn:schemas-microsoft-com:office:office" xmlns:r="http://schemas.openxmlformats.org/officeDocument/2006/relationships" xmlns:m="http://schemas.openxmlformats.org/officeDocument/2006/math" xmlns:v="urn:schemas-microsoft-com:vml" xmlns:wp14="http://schemas.microsoft.com/office/word/2010/wordprocessingDrawing" xmlns:wp="http://schemas.openxmlformats.org/drawingml/2006/wordprocessingDrawing" xmlns:w10="urn:schemas-microsoft-com:office:word" xmlns:w="http://schemas.openxmlformats.org/wordprocessingml/2006/main" xmlns:w14="http://schemas.microsoft.com/office/word/2010/wordml" xmlns:wpg="http://schemas.microsoft.com/office/word/2010/wordprocessingGroup" xmlns:wpi="http://schemas.microsoft.com/office/word/2010/wordprocessingInk" xmlns:wne="http://schemas.microsoft.com/office/word/2006/wordml" xmlns:wps="http://schemas.microsoft.com/office/word/2010/wordprocessingShape" mc:Ignorable="w14 wp14">
+<w:numbering xmlns:wpc="http://schemas.microsoft.com/office/word/2010/wordprocessingCanvas" xmlns:mc="http://schemas.openxmlformats.org/markup-compatibility/2006" xmlns:o="urn:schemas-microsoft-com:office:office" xmlns:r="http://schemas.openxmlformats.org/officeDocument/2006/relationships" xmlns:m="http://schemas.openxmlformats.org/officeDocument/2006/math" xmlns:v="urn:schemas-microsoft-com:vml" xmlns:wp14="http://schemas.microsoft.com/office/word/2010/wordprocessingDrawing" xmlns:wp="http://schemas.openxmlformats.org/drawingml/2006/wordprocessingDrawing" xmlns:w10="urn:schemas-microsoft-com:office:word" xmlns:w="http://schemas.openxmlformats.org/wordprocessingml/2006/main" xmlns:w14="http://schemas.microsoft.com/office/word/2010/wordml" xmlns:w15="http://schemas.microsoft.com/office/word/2012/wordml" xmlns:wpg="http://schemas.microsoft.com/office/word/2010/wordprocessingGroup" xmlns:wpi="http://schemas.microsoft.com/office/word/2010/wordprocessingInk" xmlns:wne="http://schemas.microsoft.com/office/word/2006/wordml" xmlns:wps="http://schemas.microsoft.com/office/word/2010/wordprocessingShape" mc:Ignorable="w14 w15 wp14">
   <w:abstractNum w:abstractNumId="0">
     <w:nsid w:val="05327D5E"/>
     <w:multiLevelType w:val="hybridMultilevel"/>
@@ -2220,7 +2180,7 @@
   <w:abstractNum w:abstractNumId="1">
     <w:nsid w:val="0D3F5A51"/>
     <w:multiLevelType w:val="hybridMultilevel"/>
-    <w:tmpl w:val="0C044286"/>
+    <w:tmpl w:val="C28064E2"/>
     <w:lvl w:ilvl="0" w:tplc="04090001">
       <w:start w:val="1"/>
       <w:numFmt w:val="bullet"/>
@@ -2688,7 +2648,7 @@
 </file>
 
 <file path=word/styles.xml><?xml version="1.0" encoding="utf-8"?>
-<w:styles xmlns:mc="http://schemas.openxmlformats.org/markup-compatibility/2006" xmlns:r="http://schemas.openxmlformats.org/officeDocument/2006/relationships" xmlns:w="http://schemas.openxmlformats.org/wordprocessingml/2006/main" xmlns:w14="http://schemas.microsoft.com/office/word/2010/wordml" mc:Ignorable="w14">
+<w:styles xmlns:mc="http://schemas.openxmlformats.org/markup-compatibility/2006" xmlns:r="http://schemas.openxmlformats.org/officeDocument/2006/relationships" xmlns:w="http://schemas.openxmlformats.org/wordprocessingml/2006/main" xmlns:w14="http://schemas.microsoft.com/office/word/2010/wordml" xmlns:w15="http://schemas.microsoft.com/office/word/2012/wordml" mc:Ignorable="w14 w15">
   <w:docDefaults>
     <w:rPrDefault>
       <w:rPr>
@@ -2704,144 +2664,378 @@
       </w:pPr>
     </w:pPrDefault>
   </w:docDefaults>
-  <w:latentStyles w:defLockedState="0" w:defUIPriority="99" w:defSemiHidden="1" w:defUnhideWhenUsed="1" w:defQFormat="0" w:count="267">
-    <w:lsdException w:name="Normal" w:semiHidden="0" w:uiPriority="0" w:unhideWhenUsed="0" w:qFormat="1"/>
-    <w:lsdException w:name="heading 1" w:semiHidden="0" w:uiPriority="9" w:unhideWhenUsed="0" w:qFormat="1"/>
-    <w:lsdException w:name="heading 2" w:uiPriority="9" w:qFormat="1"/>
-    <w:lsdException w:name="heading 3" w:uiPriority="9" w:qFormat="1"/>
-    <w:lsdException w:name="heading 4" w:uiPriority="9" w:qFormat="1"/>
-    <w:lsdException w:name="heading 5" w:uiPriority="9" w:qFormat="1"/>
-    <w:lsdException w:name="heading 6" w:uiPriority="9" w:qFormat="1"/>
-    <w:lsdException w:name="heading 7" w:uiPriority="9" w:qFormat="1"/>
-    <w:lsdException w:name="heading 8" w:uiPriority="9" w:qFormat="1"/>
-    <w:lsdException w:name="heading 9" w:uiPriority="9" w:qFormat="1"/>
-    <w:lsdException w:name="toc 1" w:uiPriority="39"/>
-    <w:lsdException w:name="toc 2" w:uiPriority="39"/>
-    <w:lsdException w:name="toc 3" w:uiPriority="39"/>
-    <w:lsdException w:name="toc 4" w:uiPriority="39"/>
-    <w:lsdException w:name="toc 5" w:uiPriority="39"/>
-    <w:lsdException w:name="toc 6" w:uiPriority="39"/>
-    <w:lsdException w:name="toc 7" w:uiPriority="39"/>
-    <w:lsdException w:name="toc 8" w:uiPriority="39"/>
-    <w:lsdException w:name="toc 9" w:uiPriority="39"/>
-    <w:lsdException w:name="caption" w:uiPriority="35" w:qFormat="1"/>
-    <w:lsdException w:name="Title" w:semiHidden="0" w:uiPriority="10" w:unhideWhenUsed="0" w:qFormat="1"/>
-    <w:lsdException w:name="Default Paragraph Font" w:uiPriority="1"/>
-    <w:lsdException w:name="Subtitle" w:semiHidden="0" w:uiPriority="11" w:unhideWhenUsed="0" w:qFormat="1"/>
-    <w:lsdException w:name="Strong" w:semiHidden="0" w:uiPriority="22" w:unhideWhenUsed="0" w:qFormat="1"/>
-    <w:lsdException w:name="Emphasis" w:semiHidden="0" w:uiPriority="20" w:unhideWhenUsed="0" w:qFormat="1"/>
-    <w:lsdException w:name="Table Grid" w:semiHidden="0" w:uiPriority="59" w:unhideWhenUsed="0"/>
-    <w:lsdException w:name="Placeholder Text" w:unhideWhenUsed="0"/>
-    <w:lsdException w:name="No Spacing" w:semiHidden="0" w:uiPriority="1" w:unhideWhenUsed="0" w:qFormat="1"/>
-    <w:lsdException w:name="Light Shading" w:semiHidden="0" w:uiPriority="60" w:unhideWhenUsed="0"/>
-    <w:lsdException w:name="Light List" w:semiHidden="0" w:uiPriority="61" w:unhideWhenUsed="0"/>
-    <w:lsdException w:name="Light Grid" w:semiHidden="0" w:uiPriority="62" w:unhideWhenUsed="0"/>
-    <w:lsdException w:name="Medium Shading 1" w:semiHidden="0" w:uiPriority="63" w:unhideWhenUsed="0"/>
-    <w:lsdException w:name="Medium Shading 2" w:semiHidden="0" w:uiPriority="64" w:unhideWhenUsed="0"/>
-    <w:lsdException w:name="Medium List 1" w:semiHidden="0" w:uiPriority="65" w:unhideWhenUsed="0"/>
-    <w:lsdException w:name="Medium List 2" w:semiHidden="0" w:uiPriority="66" w:unhideWhenUsed="0"/>
-    <w:lsdException w:name="Medium Grid 1" w:semiHidden="0" w:uiPriority="67" w:unhideWhenUsed="0"/>
-    <w:lsdException w:name="Medium Grid 2" w:semiHidden="0" w:uiPriority="68" w:unhideWhenUsed="0"/>
-    <w:lsdException w:name="Medium Grid 3" w:semiHidden="0" w:uiPriority="69" w:unhideWhenUsed="0"/>
-    <w:lsdException w:name="Dark List" w:semiHidden="0" w:uiPriority="70" w:unhideWhenUsed="0"/>
-    <w:lsdException w:name="Colorful Shading" w:semiHidden="0" w:uiPriority="71" w:unhideWhenUsed="0"/>
-    <w:lsdException w:name="Colorful List" w:semiHidden="0" w:uiPriority="72" w:unhideWhenUsed="0"/>
-    <w:lsdException w:name="Colorful Grid" w:semiHidden="0" w:uiPriority="73" w:unhideWhenUsed="0"/>
-    <w:lsdException w:name="Light Shading Accent 1" w:semiHidden="0" w:uiPriority="60" w:unhideWhenUsed="0"/>
-    <w:lsdException w:name="Light List Accent 1" w:semiHidden="0" w:uiPriority="61" w:unhideWhenUsed="0"/>
-    <w:lsdException w:name="Light Grid Accent 1" w:semiHidden="0" w:uiPriority="62" w:unhideWhenUsed="0"/>
-    <w:lsdException w:name="Medium Shading 1 Accent 1" w:semiHidden="0" w:uiPriority="63" w:unhideWhenUsed="0"/>
-    <w:lsdException w:name="Medium Shading 2 Accent 1" w:semiHidden="0" w:uiPriority="64" w:unhideWhenUsed="0"/>
-    <w:lsdException w:name="Medium List 1 Accent 1" w:semiHidden="0" w:uiPriority="65" w:unhideWhenUsed="0"/>
-    <w:lsdException w:name="Revision" w:unhideWhenUsed="0"/>
-    <w:lsdException w:name="List Paragraph" w:semiHidden="0" w:uiPriority="34" w:unhideWhenUsed="0" w:qFormat="1"/>
-    <w:lsdException w:name="Quote" w:semiHidden="0" w:uiPriority="29" w:unhideWhenUsed="0" w:qFormat="1"/>
-    <w:lsdException w:name="Intense Quote" w:semiHidden="0" w:uiPriority="30" w:unhideWhenUsed="0" w:qFormat="1"/>
-    <w:lsdException w:name="Medium List 2 Accent 1" w:semiHidden="0" w:uiPriority="66" w:unhideWhenUsed="0"/>
-    <w:lsdException w:name="Medium Grid 1 Accent 1" w:semiHidden="0" w:uiPriority="67" w:unhideWhenUsed="0"/>
-    <w:lsdException w:name="Medium Grid 2 Accent 1" w:semiHidden="0" w:uiPriority="68" w:unhideWhenUsed="0"/>
-    <w:lsdException w:name="Medium Grid 3 Accent 1" w:semiHidden="0" w:uiPriority="69" w:unhideWhenUsed="0"/>
-    <w:lsdException w:name="Dark List Accent 1" w:semiHidden="0" w:uiPriority="70" w:unhideWhenUsed="0"/>
-    <w:lsdException w:name="Colorful Shading Accent 1" w:semiHidden="0" w:uiPriority="71" w:unhideWhenUsed="0"/>
-    <w:lsdException w:name="Colorful List Accent 1" w:semiHidden="0" w:uiPriority="72" w:unhideWhenUsed="0"/>
-    <w:lsdException w:name="Colorful Grid Accent 1" w:semiHidden="0" w:uiPriority="73" w:unhideWhenUsed="0"/>
-    <w:lsdException w:name="Light Shading Accent 2" w:semiHidden="0" w:uiPriority="60" w:unhideWhenUsed="0"/>
-    <w:lsdException w:name="Light List Accent 2" w:semiHidden="0" w:uiPriority="61" w:unhideWhenUsed="0"/>
-    <w:lsdException w:name="Light Grid Accent 2" w:semiHidden="0" w:uiPriority="62" w:unhideWhenUsed="0"/>
-    <w:lsdException w:name="Medium Shading 1 Accent 2" w:semiHidden="0" w:uiPriority="63" w:unhideWhenUsed="0"/>
-    <w:lsdException w:name="Medium Shading 2 Accent 2" w:semiHidden="0" w:uiPriority="64" w:unhideWhenUsed="0"/>
-    <w:lsdException w:name="Medium List 1 Accent 2" w:semiHidden="0" w:uiPriority="65" w:unhideWhenUsed="0"/>
-    <w:lsdException w:name="Medium List 2 Accent 2" w:semiHidden="0" w:uiPriority="66" w:unhideWhenUsed="0"/>
-    <w:lsdException w:name="Medium Grid 1 Accent 2" w:semiHidden="0" w:uiPriority="67" w:unhideWhenUsed="0"/>
-    <w:lsdException w:name="Medium Grid 2 Accent 2" w:semiHidden="0" w:uiPriority="68" w:unhideWhenUsed="0"/>
-    <w:lsdException w:name="Medium Grid 3 Accent 2" w:semiHidden="0" w:uiPriority="69" w:unhideWhenUsed="0"/>
-    <w:lsdException w:name="Dark List Accent 2" w:semiHidden="0" w:uiPriority="70" w:unhideWhenUsed="0"/>
-    <w:lsdException w:name="Colorful Shading Accent 2" w:semiHidden="0" w:uiPriority="71" w:unhideWhenUsed="0"/>
-    <w:lsdException w:name="Colorful List Accent 2" w:semiHidden="0" w:uiPriority="72" w:unhideWhenUsed="0"/>
-    <w:lsdException w:name="Colorful Grid Accent 2" w:semiHidden="0" w:uiPriority="73" w:unhideWhenUsed="0"/>
-    <w:lsdException w:name="Light Shading Accent 3" w:semiHidden="0" w:uiPriority="60" w:unhideWhenUsed="0"/>
-    <w:lsdException w:name="Light List Accent 3" w:semiHidden="0" w:uiPriority="61" w:unhideWhenUsed="0"/>
-    <w:lsdException w:name="Light Grid Accent 3" w:semiHidden="0" w:uiPriority="62" w:unhideWhenUsed="0"/>
-    <w:lsdException w:name="Medium Shading 1 Accent 3" w:semiHidden="0" w:uiPriority="63" w:unhideWhenUsed="0"/>
-    <w:lsdException w:name="Medium Shading 2 Accent 3" w:semiHidden="0" w:uiPriority="64" w:unhideWhenUsed="0"/>
-    <w:lsdException w:name="Medium List 1 Accent 3" w:semiHidden="0" w:uiPriority="65" w:unhideWhenUsed="0"/>
-    <w:lsdException w:name="Medium List 2 Accent 3" w:semiHidden="0" w:uiPriority="66" w:unhideWhenUsed="0"/>
-    <w:lsdException w:name="Medium Grid 1 Accent 3" w:semiHidden="0" w:uiPriority="67" w:unhideWhenUsed="0"/>
-    <w:lsdException w:name="Medium Grid 2 Accent 3" w:semiHidden="0" w:uiPriority="68" w:unhideWhenUsed="0"/>
-    <w:lsdException w:name="Medium Grid 3 Accent 3" w:semiHidden="0" w:uiPriority="69" w:unhideWhenUsed="0"/>
-    <w:lsdException w:name="Dark List Accent 3" w:semiHidden="0" w:uiPriority="70" w:unhideWhenUsed="0"/>
-    <w:lsdException w:name="Colorful Shading Accent 3" w:semiHidden="0" w:uiPriority="71" w:unhideWhenUsed="0"/>
-    <w:lsdException w:name="Colorful List Accent 3" w:semiHidden="0" w:uiPriority="72" w:unhideWhenUsed="0"/>
-    <w:lsdException w:name="Colorful Grid Accent 3" w:semiHidden="0" w:uiPriority="73" w:unhideWhenUsed="0"/>
-    <w:lsdException w:name="Light Shading Accent 4" w:semiHidden="0" w:uiPriority="60" w:unhideWhenUsed="0"/>
-    <w:lsdException w:name="Light List Accent 4" w:semiHidden="0" w:uiPriority="61" w:unhideWhenUsed="0"/>
-    <w:lsdException w:name="Light Grid Accent 4" w:semiHidden="0" w:uiPriority="62" w:unhideWhenUsed="0"/>
-    <w:lsdException w:name="Medium Shading 1 Accent 4" w:semiHidden="0" w:uiPriority="63" w:unhideWhenUsed="0"/>
-    <w:lsdException w:name="Medium Shading 2 Accent 4" w:semiHidden="0" w:uiPriority="64" w:unhideWhenUsed="0"/>
-    <w:lsdException w:name="Medium List 1 Accent 4" w:semiHidden="0" w:uiPriority="65" w:unhideWhenUsed="0"/>
-    <w:lsdException w:name="Medium List 2 Accent 4" w:semiHidden="0" w:uiPriority="66" w:unhideWhenUsed="0"/>
-    <w:lsdException w:name="Medium Grid 1 Accent 4" w:semiHidden="0" w:uiPriority="67" w:unhideWhenUsed="0"/>
-    <w:lsdException w:name="Medium Grid 2 Accent 4" w:semiHidden="0" w:uiPriority="68" w:unhideWhenUsed="0"/>
-    <w:lsdException w:name="Medium Grid 3 Accent 4" w:semiHidden="0" w:uiPriority="69" w:unhideWhenUsed="0"/>
-    <w:lsdException w:name="Dark List Accent 4" w:semiHidden="0" w:uiPriority="70" w:unhideWhenUsed="0"/>
-    <w:lsdException w:name="Colorful Shading Accent 4" w:semiHidden="0" w:uiPriority="71" w:unhideWhenUsed="0"/>
-    <w:lsdException w:name="Colorful List Accent 4" w:semiHidden="0" w:uiPriority="72" w:unhideWhenUsed="0"/>
-    <w:lsdException w:name="Colorful Grid Accent 4" w:semiHidden="0" w:uiPriority="73" w:unhideWhenUsed="0"/>
-    <w:lsdException w:name="Light Shading Accent 5" w:semiHidden="0" w:uiPriority="60" w:unhideWhenUsed="0"/>
-    <w:lsdException w:name="Light List Accent 5" w:semiHidden="0" w:uiPriority="61" w:unhideWhenUsed="0"/>
-    <w:lsdException w:name="Light Grid Accent 5" w:semiHidden="0" w:uiPriority="62" w:unhideWhenUsed="0"/>
-    <w:lsdException w:name="Medium Shading 1 Accent 5" w:semiHidden="0" w:uiPriority="63" w:unhideWhenUsed="0"/>
-    <w:lsdException w:name="Medium Shading 2 Accent 5" w:semiHidden="0" w:uiPriority="64" w:unhideWhenUsed="0"/>
-    <w:lsdException w:name="Medium List 1 Accent 5" w:semiHidden="0" w:uiPriority="65" w:unhideWhenUsed="0"/>
-    <w:lsdException w:name="Medium List 2 Accent 5" w:semiHidden="0" w:uiPriority="66" w:unhideWhenUsed="0"/>
-    <w:lsdException w:name="Medium Grid 1 Accent 5" w:semiHidden="0" w:uiPriority="67" w:unhideWhenUsed="0"/>
-    <w:lsdException w:name="Medium Grid 2 Accent 5" w:semiHidden="0" w:uiPriority="68" w:unhideWhenUsed="0"/>
-    <w:lsdException w:name="Medium Grid 3 Accent 5" w:semiHidden="0" w:uiPriority="69" w:unhideWhenUsed="0"/>
-    <w:lsdException w:name="Dark List Accent 5" w:semiHidden="0" w:uiPriority="70" w:unhideWhenUsed="0"/>
-    <w:lsdException w:name="Colorful Shading Accent 5" w:semiHidden="0" w:uiPriority="71" w:unhideWhenUsed="0"/>
-    <w:lsdException w:name="Colorful List Accent 5" w:semiHidden="0" w:uiPriority="72" w:unhideWhenUsed="0"/>
-    <w:lsdException w:name="Colorful Grid Accent 5" w:semiHidden="0" w:uiPriority="73" w:unhideWhenUsed="0"/>
-    <w:lsdException w:name="Light Shading Accent 6" w:semiHidden="0" w:uiPriority="60" w:unhideWhenUsed="0"/>
-    <w:lsdException w:name="Light List Accent 6" w:semiHidden="0" w:uiPriority="61" w:unhideWhenUsed="0"/>
-    <w:lsdException w:name="Light Grid Accent 6" w:semiHidden="0" w:uiPriority="62" w:unhideWhenUsed="0"/>
-    <w:lsdException w:name="Medium Shading 1 Accent 6" w:semiHidden="0" w:uiPriority="63" w:unhideWhenUsed="0"/>
-    <w:lsdException w:name="Medium Shading 2 Accent 6" w:semiHidden="0" w:uiPriority="64" w:unhideWhenUsed="0"/>
-    <w:lsdException w:name="Medium List 1 Accent 6" w:semiHidden="0" w:uiPriority="65" w:unhideWhenUsed="0"/>
-    <w:lsdException w:name="Medium List 2 Accent 6" w:semiHidden="0" w:uiPriority="66" w:unhideWhenUsed="0"/>
-    <w:lsdException w:name="Medium Grid 1 Accent 6" w:semiHidden="0" w:uiPriority="67" w:unhideWhenUsed="0"/>
-    <w:lsdException w:name="Medium Grid 2 Accent 6" w:semiHidden="0" w:uiPriority="68" w:unhideWhenUsed="0"/>
-    <w:lsdException w:name="Medium Grid 3 Accent 6" w:semiHidden="0" w:uiPriority="69" w:unhideWhenUsed="0"/>
-    <w:lsdException w:name="Dark List Accent 6" w:semiHidden="0" w:uiPriority="70" w:unhideWhenUsed="0"/>
-    <w:lsdException w:name="Colorful Shading Accent 6" w:semiHidden="0" w:uiPriority="71" w:unhideWhenUsed="0"/>
-    <w:lsdException w:name="Colorful List Accent 6" w:semiHidden="0" w:uiPriority="72" w:unhideWhenUsed="0"/>
-    <w:lsdException w:name="Colorful Grid Accent 6" w:semiHidden="0" w:uiPriority="73" w:unhideWhenUsed="0"/>
-    <w:lsdException w:name="Subtle Emphasis" w:semiHidden="0" w:uiPriority="19" w:unhideWhenUsed="0" w:qFormat="1"/>
-    <w:lsdException w:name="Intense Emphasis" w:semiHidden="0" w:uiPriority="21" w:unhideWhenUsed="0" w:qFormat="1"/>
-    <w:lsdException w:name="Subtle Reference" w:semiHidden="0" w:uiPriority="31" w:unhideWhenUsed="0" w:qFormat="1"/>
-    <w:lsdException w:name="Intense Reference" w:semiHidden="0" w:uiPriority="32" w:unhideWhenUsed="0" w:qFormat="1"/>
-    <w:lsdException w:name="Book Title" w:semiHidden="0" w:uiPriority="33" w:unhideWhenUsed="0" w:qFormat="1"/>
-    <w:lsdException w:name="Bibliography" w:uiPriority="37"/>
-    <w:lsdException w:name="TOC Heading" w:uiPriority="39" w:qFormat="1"/>
+  <w:latentStyles w:defLockedState="0" w:defUIPriority="99" w:defSemiHidden="0" w:defUnhideWhenUsed="0" w:defQFormat="0" w:count="371">
+    <w:lsdException w:name="Normal" w:uiPriority="0" w:qFormat="1"/>
+    <w:lsdException w:name="heading 1" w:uiPriority="9" w:qFormat="1"/>
+    <w:lsdException w:name="heading 2" w:semiHidden="1" w:uiPriority="9" w:unhideWhenUsed="1" w:qFormat="1"/>
+    <w:lsdException w:name="heading 3" w:semiHidden="1" w:uiPriority="9" w:unhideWhenUsed="1" w:qFormat="1"/>
+    <w:lsdException w:name="heading 4" w:semiHidden="1" w:uiPriority="9" w:unhideWhenUsed="1" w:qFormat="1"/>
+    <w:lsdException w:name="heading 5" w:semiHidden="1" w:uiPriority="9" w:unhideWhenUsed="1" w:qFormat="1"/>
+    <w:lsdException w:name="heading 6" w:semiHidden="1" w:uiPriority="9" w:unhideWhenUsed="1" w:qFormat="1"/>
+    <w:lsdException w:name="heading 7" w:semiHidden="1" w:uiPriority="9" w:unhideWhenUsed="1" w:qFormat="1"/>
+    <w:lsdException w:name="heading 8" w:semiHidden="1" w:uiPriority="9" w:unhideWhenUsed="1" w:qFormat="1"/>
+    <w:lsdException w:name="heading 9" w:semiHidden="1" w:uiPriority="9" w:unhideWhenUsed="1" w:qFormat="1"/>
+    <w:lsdException w:name="index 1" w:semiHidden="1" w:unhideWhenUsed="1"/>
+    <w:lsdException w:name="index 2" w:semiHidden="1" w:unhideWhenUsed="1"/>
+    <w:lsdException w:name="index 3" w:semiHidden="1" w:unhideWhenUsed="1"/>
+    <w:lsdException w:name="index 4" w:semiHidden="1" w:unhideWhenUsed="1"/>
+    <w:lsdException w:name="index 5" w:semiHidden="1" w:unhideWhenUsed="1"/>
+    <w:lsdException w:name="index 6" w:semiHidden="1" w:unhideWhenUsed="1"/>
+    <w:lsdException w:name="index 7" w:semiHidden="1" w:unhideWhenUsed="1"/>
+    <w:lsdException w:name="index 8" w:semiHidden="1" w:unhideWhenUsed="1"/>
+    <w:lsdException w:name="index 9" w:semiHidden="1" w:unhideWhenUsed="1"/>
+    <w:lsdException w:name="toc 1" w:semiHidden="1" w:uiPriority="39" w:unhideWhenUsed="1"/>
+    <w:lsdException w:name="toc 2" w:semiHidden="1" w:uiPriority="39" w:unhideWhenUsed="1"/>
+    <w:lsdException w:name="toc 3" w:semiHidden="1" w:uiPriority="39" w:unhideWhenUsed="1"/>
+    <w:lsdException w:name="toc 4" w:semiHidden="1" w:uiPriority="39" w:unhideWhenUsed="1"/>
+    <w:lsdException w:name="toc 5" w:semiHidden="1" w:uiPriority="39" w:unhideWhenUsed="1"/>
+    <w:lsdException w:name="toc 6" w:semiHidden="1" w:uiPriority="39" w:unhideWhenUsed="1"/>
+    <w:lsdException w:name="toc 7" w:semiHidden="1" w:uiPriority="39" w:unhideWhenUsed="1"/>
+    <w:lsdException w:name="toc 8" w:semiHidden="1" w:uiPriority="39" w:unhideWhenUsed="1"/>
+    <w:lsdException w:name="toc 9" w:semiHidden="1" w:uiPriority="39" w:unhideWhenUsed="1"/>
+    <w:lsdException w:name="Normal Indent" w:semiHidden="1" w:unhideWhenUsed="1"/>
+    <w:lsdException w:name="footnote text" w:semiHidden="1" w:unhideWhenUsed="1"/>
+    <w:lsdException w:name="annotation text" w:semiHidden="1" w:unhideWhenUsed="1"/>
+    <w:lsdException w:name="header" w:semiHidden="1" w:unhideWhenUsed="1"/>
+    <w:lsdException w:name="footer" w:semiHidden="1" w:unhideWhenUsed="1"/>
+    <w:lsdException w:name="index heading" w:semiHidden="1" w:unhideWhenUsed="1"/>
+    <w:lsdException w:name="caption" w:semiHidden="1" w:uiPriority="35" w:unhideWhenUsed="1" w:qFormat="1"/>
+    <w:lsdException w:name="table of figures" w:semiHidden="1" w:unhideWhenUsed="1"/>
+    <w:lsdException w:name="envelope address" w:semiHidden="1" w:unhideWhenUsed="1"/>
+    <w:lsdException w:name="envelope return" w:semiHidden="1" w:unhideWhenUsed="1"/>
+    <w:lsdException w:name="footnote reference" w:semiHidden="1" w:unhideWhenUsed="1"/>
+    <w:lsdException w:name="annotation reference" w:semiHidden="1" w:unhideWhenUsed="1"/>
+    <w:lsdException w:name="line number" w:semiHidden="1" w:unhideWhenUsed="1"/>
+    <w:lsdException w:name="page number" w:semiHidden="1" w:unhideWhenUsed="1"/>
+    <w:lsdException w:name="endnote reference" w:semiHidden="1" w:unhideWhenUsed="1"/>
+    <w:lsdException w:name="endnote text" w:semiHidden="1" w:unhideWhenUsed="1"/>
+    <w:lsdException w:name="table of authorities" w:semiHidden="1" w:unhideWhenUsed="1"/>
+    <w:lsdException w:name="macro" w:semiHidden="1" w:unhideWhenUsed="1"/>
+    <w:lsdException w:name="toa heading" w:semiHidden="1" w:unhideWhenUsed="1"/>
+    <w:lsdException w:name="List" w:semiHidden="1" w:unhideWhenUsed="1"/>
+    <w:lsdException w:name="List Bullet" w:semiHidden="1" w:unhideWhenUsed="1"/>
+    <w:lsdException w:name="List Number" w:semiHidden="1" w:unhideWhenUsed="1"/>
+    <w:lsdException w:name="List 2" w:semiHidden="1" w:unhideWhenUsed="1"/>
+    <w:lsdException w:name="List 3" w:semiHidden="1" w:unhideWhenUsed="1"/>
+    <w:lsdException w:name="List 4" w:semiHidden="1" w:unhideWhenUsed="1"/>
+    <w:lsdException w:name="List 5" w:semiHidden="1" w:unhideWhenUsed="1"/>
+    <w:lsdException w:name="List Bullet 2" w:semiHidden="1" w:unhideWhenUsed="1"/>
+    <w:lsdException w:name="List Bullet 3" w:semiHidden="1" w:unhideWhenUsed="1"/>
+    <w:lsdException w:name="List Bullet 4" w:semiHidden="1" w:unhideWhenUsed="1"/>
+    <w:lsdException w:name="List Bullet 5" w:semiHidden="1" w:unhideWhenUsed="1"/>
+    <w:lsdException w:name="List Number 2" w:semiHidden="1" w:unhideWhenUsed="1"/>
+    <w:lsdException w:name="List Number 3" w:semiHidden="1" w:unhideWhenUsed="1"/>
+    <w:lsdException w:name="List Number 4" w:semiHidden="1" w:unhideWhenUsed="1"/>
+    <w:lsdException w:name="List Number 5" w:semiHidden="1" w:unhideWhenUsed="1"/>
+    <w:lsdException w:name="Title" w:uiPriority="10" w:qFormat="1"/>
+    <w:lsdException w:name="Closing" w:semiHidden="1" w:unhideWhenUsed="1"/>
+    <w:lsdException w:name="Signature" w:semiHidden="1" w:unhideWhenUsed="1"/>
+    <w:lsdException w:name="Default Paragraph Font" w:semiHidden="1" w:uiPriority="1" w:unhideWhenUsed="1"/>
+    <w:lsdException w:name="Body Text" w:semiHidden="1" w:unhideWhenUsed="1"/>
+    <w:lsdException w:name="Body Text Indent" w:semiHidden="1" w:unhideWhenUsed="1"/>
+    <w:lsdException w:name="List Continue" w:semiHidden="1" w:unhideWhenUsed="1"/>
+    <w:lsdException w:name="List Continue 2" w:semiHidden="1" w:unhideWhenUsed="1"/>
+    <w:lsdException w:name="List Continue 3" w:semiHidden="1" w:unhideWhenUsed="1"/>
+    <w:lsdException w:name="List Continue 4" w:semiHidden="1" w:unhideWhenUsed="1"/>
+    <w:lsdException w:name="List Continue 5" w:semiHidden="1" w:unhideWhenUsed="1"/>
+    <w:lsdException w:name="Message Header" w:semiHidden="1" w:unhideWhenUsed="1"/>
+    <w:lsdException w:name="Subtitle" w:uiPriority="11" w:qFormat="1"/>
+    <w:lsdException w:name="Salutation" w:semiHidden="1" w:unhideWhenUsed="1"/>
+    <w:lsdException w:name="Date" w:semiHidden="1" w:unhideWhenUsed="1"/>
+    <w:lsdException w:name="Body Text First Indent" w:semiHidden="1" w:unhideWhenUsed="1"/>
+    <w:lsdException w:name="Body Text First Indent 2" w:semiHidden="1" w:unhideWhenUsed="1"/>
+    <w:lsdException w:name="Note Heading" w:semiHidden="1" w:unhideWhenUsed="1"/>
+    <w:lsdException w:name="Body Text 2" w:semiHidden="1" w:unhideWhenUsed="1"/>
+    <w:lsdException w:name="Body Text 3" w:semiHidden="1" w:unhideWhenUsed="1"/>
+    <w:lsdException w:name="Body Text Indent 2" w:semiHidden="1" w:unhideWhenUsed="1"/>
+    <w:lsdException w:name="Body Text Indent 3" w:semiHidden="1" w:unhideWhenUsed="1"/>
+    <w:lsdException w:name="Block Text" w:semiHidden="1" w:unhideWhenUsed="1"/>
+    <w:lsdException w:name="Hyperlink" w:semiHidden="1" w:unhideWhenUsed="1"/>
+    <w:lsdException w:name="FollowedHyperlink" w:semiHidden="1" w:unhideWhenUsed="1"/>
+    <w:lsdException w:name="Strong" w:uiPriority="22" w:qFormat="1"/>
+    <w:lsdException w:name="Emphasis" w:uiPriority="20" w:qFormat="1"/>
+    <w:lsdException w:name="Document Map" w:semiHidden="1" w:unhideWhenUsed="1"/>
+    <w:lsdException w:name="Plain Text" w:semiHidden="1" w:unhideWhenUsed="1"/>
+    <w:lsdException w:name="E-mail Signature" w:semiHidden="1" w:unhideWhenUsed="1"/>
+    <w:lsdException w:name="HTML Top of Form" w:semiHidden="1" w:unhideWhenUsed="1"/>
+    <w:lsdException w:name="HTML Bottom of Form" w:semiHidden="1" w:unhideWhenUsed="1"/>
+    <w:lsdException w:name="Normal (Web)" w:semiHidden="1" w:unhideWhenUsed="1"/>
+    <w:lsdException w:name="HTML Acronym" w:semiHidden="1" w:unhideWhenUsed="1"/>
+    <w:lsdException w:name="HTML Address" w:semiHidden="1" w:unhideWhenUsed="1"/>
+    <w:lsdException w:name="HTML Cite" w:semiHidden="1" w:unhideWhenUsed="1"/>
+    <w:lsdException w:name="HTML Code" w:semiHidden="1" w:unhideWhenUsed="1"/>
+    <w:lsdException w:name="HTML Definition" w:semiHidden="1" w:unhideWhenUsed="1"/>
+    <w:lsdException w:name="HTML Keyboard" w:semiHidden="1" w:unhideWhenUsed="1"/>
+    <w:lsdException w:name="HTML Preformatted" w:semiHidden="1" w:unhideWhenUsed="1"/>
+    <w:lsdException w:name="HTML Sample" w:semiHidden="1" w:unhideWhenUsed="1"/>
+    <w:lsdException w:name="HTML Typewriter" w:semiHidden="1" w:unhideWhenUsed="1"/>
+    <w:lsdException w:name="HTML Variable" w:semiHidden="1" w:unhideWhenUsed="1"/>
+    <w:lsdException w:name="Normal Table" w:semiHidden="1" w:unhideWhenUsed="1"/>
+    <w:lsdException w:name="annotation subject" w:semiHidden="1" w:unhideWhenUsed="1"/>
+    <w:lsdException w:name="No List" w:semiHidden="1" w:unhideWhenUsed="1"/>
+    <w:lsdException w:name="Outline List 1" w:semiHidden="1" w:unhideWhenUsed="1"/>
+    <w:lsdException w:name="Outline List 2" w:semiHidden="1" w:unhideWhenUsed="1"/>
+    <w:lsdException w:name="Outline List 3" w:semiHidden="1" w:unhideWhenUsed="1"/>
+    <w:lsdException w:name="Table Simple 1" w:semiHidden="1" w:unhideWhenUsed="1"/>
+    <w:lsdException w:name="Table Simple 2" w:semiHidden="1" w:unhideWhenUsed="1"/>
+    <w:lsdException w:name="Table Simple 3" w:semiHidden="1" w:unhideWhenUsed="1"/>
+    <w:lsdException w:name="Table Classic 1" w:semiHidden="1" w:unhideWhenUsed="1"/>
+    <w:lsdException w:name="Table Classic 2" w:semiHidden="1" w:unhideWhenUsed="1"/>
+    <w:lsdException w:name="Table Classic 3" w:semiHidden="1" w:unhideWhenUsed="1"/>
+    <w:lsdException w:name="Table Classic 4" w:semiHidden="1" w:unhideWhenUsed="1"/>
+    <w:lsdException w:name="Table Colorful 1" w:semiHidden="1" w:unhideWhenUsed="1"/>
+    <w:lsdException w:name="Table Colorful 2" w:semiHidden="1" w:unhideWhenUsed="1"/>
+    <w:lsdException w:name="Table Colorful 3" w:semiHidden="1" w:unhideWhenUsed="1"/>
+    <w:lsdException w:name="Table Columns 1" w:semiHidden="1" w:unhideWhenUsed="1"/>
+    <w:lsdException w:name="Table Columns 2" w:semiHidden="1" w:unhideWhenUsed="1"/>
+    <w:lsdException w:name="Table Columns 3" w:semiHidden="1" w:unhideWhenUsed="1"/>
+    <w:lsdException w:name="Table Columns 4" w:semiHidden="1" w:unhideWhenUsed="1"/>
+    <w:lsdException w:name="Table Columns 5" w:semiHidden="1" w:unhideWhenUsed="1"/>
+    <w:lsdException w:name="Table Grid 1" w:semiHidden="1" w:unhideWhenUsed="1"/>
+    <w:lsdException w:name="Table Grid 2" w:semiHidden="1" w:unhideWhenUsed="1"/>
+    <w:lsdException w:name="Table Grid 3" w:semiHidden="1" w:unhideWhenUsed="1"/>
+    <w:lsdException w:name="Table Grid 4" w:semiHidden="1" w:unhideWhenUsed="1"/>
+    <w:lsdException w:name="Table Grid 5" w:semiHidden="1" w:unhideWhenUsed="1"/>
+    <w:lsdException w:name="Table Grid 6" w:semiHidden="1" w:unhideWhenUsed="1"/>
+    <w:lsdException w:name="Table Grid 7" w:semiHidden="1" w:unhideWhenUsed="1"/>
+    <w:lsdException w:name="Table Grid 8" w:semiHidden="1" w:unhideWhenUsed="1"/>
+    <w:lsdException w:name="Table List 1" w:semiHidden="1" w:unhideWhenUsed="1"/>
+    <w:lsdException w:name="Table List 2" w:semiHidden="1" w:unhideWhenUsed="1"/>
+    <w:lsdException w:name="Table List 3" w:semiHidden="1" w:unhideWhenUsed="1"/>
+    <w:lsdException w:name="Table List 4" w:semiHidden="1" w:unhideWhenUsed="1"/>
+    <w:lsdException w:name="Table List 5" w:semiHidden="1" w:unhideWhenUsed="1"/>
+    <w:lsdException w:name="Table List 6" w:semiHidden="1" w:unhideWhenUsed="1"/>
+    <w:lsdException w:name="Table List 7" w:semiHidden="1" w:unhideWhenUsed="1"/>
+    <w:lsdException w:name="Table List 8" w:semiHidden="1" w:unhideWhenUsed="1"/>
+    <w:lsdException w:name="Table 3D effects 1" w:semiHidden="1" w:unhideWhenUsed="1"/>
+    <w:lsdException w:name="Table 3D effects 2" w:semiHidden="1" w:unhideWhenUsed="1"/>
+    <w:lsdException w:name="Table 3D effects 3" w:semiHidden="1" w:unhideWhenUsed="1"/>
+    <w:lsdException w:name="Table Contemporary" w:semiHidden="1" w:unhideWhenUsed="1"/>
+    <w:lsdException w:name="Table Elegant" w:semiHidden="1" w:unhideWhenUsed="1"/>
+    <w:lsdException w:name="Table Professional" w:semiHidden="1" w:unhideWhenUsed="1"/>
+    <w:lsdException w:name="Table Subtle 1" w:semiHidden="1" w:unhideWhenUsed="1"/>
+    <w:lsdException w:name="Table Subtle 2" w:semiHidden="1" w:unhideWhenUsed="1"/>
+    <w:lsdException w:name="Table Web 1" w:semiHidden="1" w:unhideWhenUsed="1"/>
+    <w:lsdException w:name="Table Web 2" w:semiHidden="1" w:unhideWhenUsed="1"/>
+    <w:lsdException w:name="Table Web 3" w:semiHidden="1" w:unhideWhenUsed="1"/>
+    <w:lsdException w:name="Balloon Text" w:semiHidden="1" w:unhideWhenUsed="1"/>
+    <w:lsdException w:name="Table Grid" w:uiPriority="59"/>
+    <w:lsdException w:name="Table Theme" w:semiHidden="1" w:unhideWhenUsed="1"/>
+    <w:lsdException w:name="Placeholder Text" w:semiHidden="1"/>
+    <w:lsdException w:name="No Spacing" w:uiPriority="1" w:qFormat="1"/>
+    <w:lsdException w:name="Light Shading" w:uiPriority="60"/>
+    <w:lsdException w:name="Light List" w:uiPriority="61"/>
+    <w:lsdException w:name="Light Grid" w:uiPriority="62"/>
+    <w:lsdException w:name="Medium Shading 1" w:uiPriority="63"/>
+    <w:lsdException w:name="Medium Shading 2" w:uiPriority="64"/>
+    <w:lsdException w:name="Medium List 1" w:uiPriority="65"/>
+    <w:lsdException w:name="Medium List 2" w:uiPriority="66"/>
+    <w:lsdException w:name="Medium Grid 1" w:uiPriority="67"/>
+    <w:lsdException w:name="Medium Grid 2" w:uiPriority="68"/>
+    <w:lsdException w:name="Medium Grid 3" w:uiPriority="69"/>
+    <w:lsdException w:name="Dark List" w:uiPriority="70"/>
+    <w:lsdException w:name="Colorful Shading" w:uiPriority="71"/>
+    <w:lsdException w:name="Colorful List" w:uiPriority="72"/>
+    <w:lsdException w:name="Colorful Grid" w:uiPriority="73"/>
+    <w:lsdException w:name="Light Shading Accent 1" w:uiPriority="60"/>
+    <w:lsdException w:name="Light List Accent 1" w:uiPriority="61"/>
+    <w:lsdException w:name="Light Grid Accent 1" w:uiPriority="62"/>
+    <w:lsdException w:name="Medium Shading 1 Accent 1" w:uiPriority="63"/>
+    <w:lsdException w:name="Medium Shading 2 Accent 1" w:uiPriority="64"/>
+    <w:lsdException w:name="Medium List 1 Accent 1" w:uiPriority="65"/>
+    <w:lsdException w:name="Revision" w:semiHidden="1"/>
+    <w:lsdException w:name="List Paragraph" w:uiPriority="34" w:qFormat="1"/>
+    <w:lsdException w:name="Quote" w:uiPriority="29" w:qFormat="1"/>
+    <w:lsdException w:name="Intense Quote" w:uiPriority="30" w:qFormat="1"/>
+    <w:lsdException w:name="Medium List 2 Accent 1" w:uiPriority="66"/>
+    <w:lsdException w:name="Medium Grid 1 Accent 1" w:uiPriority="67"/>
+    <w:lsdException w:name="Medium Grid 2 Accent 1" w:uiPriority="68"/>
+    <w:lsdException w:name="Medium Grid 3 Accent 1" w:uiPriority="69"/>
+    <w:lsdException w:name="Dark List Accent 1" w:uiPriority="70"/>
+    <w:lsdException w:name="Colorful Shading Accent 1" w:uiPriority="71"/>
+    <w:lsdException w:name="Colorful List Accent 1" w:uiPriority="72"/>
+    <w:lsdException w:name="Colorful Grid Accent 1" w:uiPriority="73"/>
+    <w:lsdException w:name="Light Shading Accent 2" w:uiPriority="60"/>
+    <w:lsdException w:name="Light List Accent 2" w:uiPriority="61"/>
+    <w:lsdException w:name="Light Grid Accent 2" w:uiPriority="62"/>
+    <w:lsdException w:name="Medium Shading 1 Accent 2" w:uiPriority="63"/>
+    <w:lsdException w:name="Medium Shading 2 Accent 2" w:uiPriority="64"/>
+    <w:lsdException w:name="Medium List 1 Accent 2" w:uiPriority="65"/>
+    <w:lsdException w:name="Medium List 2 Accent 2" w:uiPriority="66"/>
+    <w:lsdException w:name="Medium Grid 1 Accent 2" w:uiPriority="67"/>
+    <w:lsdException w:name="Medium Grid 2 Accent 2" w:uiPriority="68"/>
+    <w:lsdException w:name="Medium Grid 3 Accent 2" w:uiPriority="69"/>
+    <w:lsdException w:name="Dark List Accent 2" w:uiPriority="70"/>
+    <w:lsdException w:name="Colorful Shading Accent 2" w:uiPriority="71"/>
+    <w:lsdException w:name="Colorful List Accent 2" w:uiPriority="72"/>
+    <w:lsdException w:name="Colorful Grid Accent 2" w:uiPriority="73"/>
+    <w:lsdException w:name="Light Shading Accent 3" w:uiPriority="60"/>
+    <w:lsdException w:name="Light List Accent 3" w:uiPriority="61"/>
+    <w:lsdException w:name="Light Grid Accent 3" w:uiPriority="62"/>
+    <w:lsdException w:name="Medium Shading 1 Accent 3" w:uiPriority="63"/>
+    <w:lsdException w:name="Medium Shading 2 Accent 3" w:uiPriority="64"/>
+    <w:lsdException w:name="Medium List 1 Accent 3" w:uiPriority="65"/>
+    <w:lsdException w:name="Medium List 2 Accent 3" w:uiPriority="66"/>
+    <w:lsdException w:name="Medium Grid 1 Accent 3" w:uiPriority="67"/>
+    <w:lsdException w:name="Medium Grid 2 Accent 3" w:uiPriority="68"/>
+    <w:lsdException w:name="Medium Grid 3 Accent 3" w:uiPriority="69"/>
+    <w:lsdException w:name="Dark List Accent 3" w:uiPriority="70"/>
+    <w:lsdException w:name="Colorful Shading Accent 3" w:uiPriority="71"/>
+    <w:lsdException w:name="Colorful List Accent 3" w:uiPriority="72"/>
+    <w:lsdException w:name="Colorful Grid Accent 3" w:uiPriority="73"/>
+    <w:lsdException w:name="Light Shading Accent 4" w:uiPriority="60"/>
+    <w:lsdException w:name="Light List Accent 4" w:uiPriority="61"/>
+    <w:lsdException w:name="Light Grid Accent 4" w:uiPriority="62"/>
+    <w:lsdException w:name="Medium Shading 1 Accent 4" w:uiPriority="63"/>
+    <w:lsdException w:name="Medium Shading 2 Accent 4" w:uiPriority="64"/>
+    <w:lsdException w:name="Medium List 1 Accent 4" w:uiPriority="65"/>
+    <w:lsdException w:name="Medium List 2 Accent 4" w:uiPriority="66"/>
+    <w:lsdException w:name="Medium Grid 1 Accent 4" w:uiPriority="67"/>
+    <w:lsdException w:name="Medium Grid 2 Accent 4" w:uiPriority="68"/>
+    <w:lsdException w:name="Medium Grid 3 Accent 4" w:uiPriority="69"/>
+    <w:lsdException w:name="Dark List Accent 4" w:uiPriority="70"/>
+    <w:lsdException w:name="Colorful Shading Accent 4" w:uiPriority="71"/>
+    <w:lsdException w:name="Colorful List Accent 4" w:uiPriority="72"/>
+    <w:lsdException w:name="Colorful Grid Accent 4" w:uiPriority="73"/>
+    <w:lsdException w:name="Light Shading Accent 5" w:uiPriority="60"/>
+    <w:lsdException w:name="Light List Accent 5" w:uiPriority="61"/>
+    <w:lsdException w:name="Light Grid Accent 5" w:uiPriority="62"/>
+    <w:lsdException w:name="Medium Shading 1 Accent 5" w:uiPriority="63"/>
+    <w:lsdException w:name="Medium Shading 2 Accent 5" w:uiPriority="64"/>
+    <w:lsdException w:name="Medium List 1 Accent 5" w:uiPriority="65"/>
+    <w:lsdException w:name="Medium List 2 Accent 5" w:uiPriority="66"/>
+    <w:lsdException w:name="Medium Grid 1 Accent 5" w:uiPriority="67"/>
+    <w:lsdException w:name="Medium Grid 2 Accent 5" w:uiPriority="68"/>
+    <w:lsdException w:name="Medium Grid 3 Accent 5" w:uiPriority="69"/>
+    <w:lsdException w:name="Dark List Accent 5" w:uiPriority="70"/>
+    <w:lsdException w:name="Colorful Shading Accent 5" w:uiPriority="71"/>
+    <w:lsdException w:name="Colorful List Accent 5" w:uiPriority="72"/>
+    <w:lsdException w:name="Colorful Grid Accent 5" w:uiPriority="73"/>
+    <w:lsdException w:name="Light Shading Accent 6" w:uiPriority="60"/>
+    <w:lsdException w:name="Light List Accent 6" w:uiPriority="61"/>
+    <w:lsdException w:name="Light Grid Accent 6" w:uiPriority="62"/>
+    <w:lsdException w:name="Medium Shading 1 Accent 6" w:uiPriority="63"/>
+    <w:lsdException w:name="Medium Shading 2 Accent 6" w:uiPriority="64"/>
+    <w:lsdException w:name="Medium List 1 Accent 6" w:uiPriority="65"/>
+    <w:lsdException w:name="Medium List 2 Accent 6" w:uiPriority="66"/>
+    <w:lsdException w:name="Medium Grid 1 Accent 6" w:uiPriority="67"/>
+    <w:lsdException w:name="Medium Grid 2 Accent 6" w:uiPriority="68"/>
+    <w:lsdException w:name="Medium Grid 3 Accent 6" w:uiPriority="69"/>
+    <w:lsdException w:name="Dark List Accent 6" w:uiPriority="70"/>
+    <w:lsdException w:name="Colorful Shading Accent 6" w:uiPriority="71"/>
+    <w:lsdException w:name="Colorful List Accent 6" w:uiPriority="72"/>
+    <w:lsdException w:name="Colorful Grid Accent 6" w:uiPriority="73"/>
+    <w:lsdException w:name="Subtle Emphasis" w:uiPriority="19" w:qFormat="1"/>
+    <w:lsdException w:name="Intense Emphasis" w:uiPriority="21" w:qFormat="1"/>
+    <w:lsdException w:name="Subtle Reference" w:uiPriority="31" w:qFormat="1"/>
+    <w:lsdException w:name="Intense Reference" w:uiPriority="32" w:qFormat="1"/>
+    <w:lsdException w:name="Book Title" w:uiPriority="33" w:qFormat="1"/>
+    <w:lsdException w:name="Bibliography" w:semiHidden="1" w:uiPriority="37" w:unhideWhenUsed="1"/>
+    <w:lsdException w:name="TOC Heading" w:semiHidden="1" w:uiPriority="39" w:unhideWhenUsed="1" w:qFormat="1"/>
+    <w:lsdException w:name="Plain Table 1" w:uiPriority="41"/>
+    <w:lsdException w:name="Plain Table 2" w:uiPriority="42"/>
+    <w:lsdException w:name="Plain Table 3" w:uiPriority="43"/>
+    <w:lsdException w:name="Plain Table 4" w:uiPriority="44"/>
+    <w:lsdException w:name="Plain Table 5" w:uiPriority="45"/>
+    <w:lsdException w:name="Grid Table Light" w:uiPriority="40"/>
+    <w:lsdException w:name="Grid Table 1 Light" w:uiPriority="46"/>
+    <w:lsdException w:name="Grid Table 2" w:uiPriority="47"/>
+    <w:lsdException w:name="Grid Table 3" w:uiPriority="48"/>
+    <w:lsdException w:name="Grid Table 4" w:uiPriority="49"/>
+    <w:lsdException w:name="Grid Table 5 Dark" w:uiPriority="50"/>
+    <w:lsdException w:name="Grid Table 6 Colorful" w:uiPriority="51"/>
+    <w:lsdException w:name="Grid Table 7 Colorful" w:uiPriority="52"/>
+    <w:lsdException w:name="Grid Table 1 Light Accent 1" w:uiPriority="46"/>
+    <w:lsdException w:name="Grid Table 2 Accent 1" w:uiPriority="47"/>
+    <w:lsdException w:name="Grid Table 3 Accent 1" w:uiPriority="48"/>
+    <w:lsdException w:name="Grid Table 4 Accent 1" w:uiPriority="49"/>
+    <w:lsdException w:name="Grid Table 5 Dark Accent 1" w:uiPriority="50"/>
+    <w:lsdException w:name="Grid Table 6 Colorful Accent 1" w:uiPriority="51"/>
+    <w:lsdException w:name="Grid Table 7 Colorful Accent 1" w:uiPriority="52"/>
+    <w:lsdException w:name="Grid Table 1 Light Accent 2" w:uiPriority="46"/>
+    <w:lsdException w:name="Grid Table 2 Accent 2" w:uiPriority="47"/>
+    <w:lsdException w:name="Grid Table 3 Accent 2" w:uiPriority="48"/>
+    <w:lsdException w:name="Grid Table 4 Accent 2" w:uiPriority="49"/>
+    <w:lsdException w:name="Grid Table 5 Dark Accent 2" w:uiPriority="50"/>
+    <w:lsdException w:name="Grid Table 6 Colorful Accent 2" w:uiPriority="51"/>
+    <w:lsdException w:name="Grid Table 7 Colorful Accent 2" w:uiPriority="52"/>
+    <w:lsdException w:name="Grid Table 1 Light Accent 3" w:uiPriority="46"/>
+    <w:lsdException w:name="Grid Table 2 Accent 3" w:uiPriority="47"/>
+    <w:lsdException w:name="Grid Table 3 Accent 3" w:uiPriority="48"/>
+    <w:lsdException w:name="Grid Table 4 Accent 3" w:uiPriority="49"/>
+    <w:lsdException w:name="Grid Table 5 Dark Accent 3" w:uiPriority="50"/>
+    <w:lsdException w:name="Grid Table 6 Colorful Accent 3" w:uiPriority="51"/>
+    <w:lsdException w:name="Grid Table 7 Colorful Accent 3" w:uiPriority="52"/>
+    <w:lsdException w:name="Grid Table 1 Light Accent 4" w:uiPriority="46"/>
+    <w:lsdException w:name="Grid Table 2 Accent 4" w:uiPriority="47"/>
+    <w:lsdException w:name="Grid Table 3 Accent 4" w:uiPriority="48"/>
+    <w:lsdException w:name="Grid Table 4 Accent 4" w:uiPriority="49"/>
+    <w:lsdException w:name="Grid Table 5 Dark Accent 4" w:uiPriority="50"/>
+    <w:lsdException w:name="Grid Table 6 Colorful Accent 4" w:uiPriority="51"/>
+    <w:lsdException w:name="Grid Table 7 Colorful Accent 4" w:uiPriority="52"/>
+    <w:lsdException w:name="Grid Table 1 Light Accent 5" w:uiPriority="46"/>
+    <w:lsdException w:name="Grid Table 2 Accent 5" w:uiPriority="47"/>
+    <w:lsdException w:name="Grid Table 3 Accent 5" w:uiPriority="48"/>
+    <w:lsdException w:name="Grid Table 4 Accent 5" w:uiPriority="49"/>
+    <w:lsdException w:name="Grid Table 5 Dark Accent 5" w:uiPriority="50"/>
+    <w:lsdException w:name="Grid Table 6 Colorful Accent 5" w:uiPriority="51"/>
+    <w:lsdException w:name="Grid Table 7 Colorful Accent 5" w:uiPriority="52"/>
+    <w:lsdException w:name="Grid Table 1 Light Accent 6" w:uiPriority="46"/>
+    <w:lsdException w:name="Grid Table 2 Accent 6" w:uiPriority="47"/>
+    <w:lsdException w:name="Grid Table 3 Accent 6" w:uiPriority="48"/>
+    <w:lsdException w:name="Grid Table 4 Accent 6" w:uiPriority="49"/>
+    <w:lsdException w:name="Grid Table 5 Dark Accent 6" w:uiPriority="50"/>
+    <w:lsdException w:name="Grid Table 6 Colorful Accent 6" w:uiPriority="51"/>
+    <w:lsdException w:name="Grid Table 7 Colorful Accent 6" w:uiPriority="52"/>
+    <w:lsdException w:name="List Table 1 Light" w:uiPriority="46"/>
+    <w:lsdException w:name="List Table 2" w:uiPriority="47"/>
+    <w:lsdException w:name="List Table 3" w:uiPriority="48"/>
+    <w:lsdException w:name="List Table 4" w:uiPriority="49"/>
+    <w:lsdException w:name="List Table 5 Dark" w:uiPriority="50"/>
+    <w:lsdException w:name="List Table 6 Colorful" w:uiPriority="51"/>
+    <w:lsdException w:name="List Table 7 Colorful" w:uiPriority="52"/>
+    <w:lsdException w:name="List Table 1 Light Accent 1" w:uiPriority="46"/>
+    <w:lsdException w:name="List Table 2 Accent 1" w:uiPriority="47"/>
+    <w:lsdException w:name="List Table 3 Accent 1" w:uiPriority="48"/>
+    <w:lsdException w:name="List Table 4 Accent 1" w:uiPriority="49"/>
+    <w:lsdException w:name="List Table 5 Dark Accent 1" w:uiPriority="50"/>
+    <w:lsdException w:name="List Table 6 Colorful Accent 1" w:uiPriority="51"/>
+    <w:lsdException w:name="List Table 7 Colorful Accent 1" w:uiPriority="52"/>
+    <w:lsdException w:name="List Table 1 Light Accent 2" w:uiPriority="46"/>
+    <w:lsdException w:name="List Table 2 Accent 2" w:uiPriority="47"/>
+    <w:lsdException w:name="List Table 3 Accent 2" w:uiPriority="48"/>
+    <w:lsdException w:name="List Table 4 Accent 2" w:uiPriority="49"/>
+    <w:lsdException w:name="List Table 5 Dark Accent 2" w:uiPriority="50"/>
+    <w:lsdException w:name="List Table 6 Colorful Accent 2" w:uiPriority="51"/>
+    <w:lsdException w:name="List Table 7 Colorful Accent 2" w:uiPriority="52"/>
+    <w:lsdException w:name="List Table 1 Light Accent 3" w:uiPriority="46"/>
+    <w:lsdException w:name="List Table 2 Accent 3" w:uiPriority="47"/>
+    <w:lsdException w:name="List Table 3 Accent 3" w:uiPriority="48"/>
+    <w:lsdException w:name="List Table 4 Accent 3" w:uiPriority="49"/>
+    <w:lsdException w:name="List Table 5 Dark Accent 3" w:uiPriority="50"/>
+    <w:lsdException w:name="List Table 6 Colorful Accent 3" w:uiPriority="51"/>
+    <w:lsdException w:name="List Table 7 Colorful Accent 3" w:uiPriority="52"/>
+    <w:lsdException w:name="List Table 1 Light Accent 4" w:uiPriority="46"/>
+    <w:lsdException w:name="List Table 2 Accent 4" w:uiPriority="47"/>
+    <w:lsdException w:name="List Table 3 Accent 4" w:uiPriority="48"/>
+    <w:lsdException w:name="List Table 4 Accent 4" w:uiPriority="49"/>
+    <w:lsdException w:name="List Table 5 Dark Accent 4" w:uiPriority="50"/>
+    <w:lsdException w:name="List Table 6 Colorful Accent 4" w:uiPriority="51"/>
+    <w:lsdException w:name="List Table 7 Colorful Accent 4" w:uiPriority="52"/>
+    <w:lsdException w:name="List Table 1 Light Accent 5" w:uiPriority="46"/>
+    <w:lsdException w:name="List Table 2 Accent 5" w:uiPriority="47"/>
+    <w:lsdException w:name="List Table 3 Accent 5" w:uiPriority="48"/>
+    <w:lsdException w:name="List Table 4 Accent 5" w:uiPriority="49"/>
+    <w:lsdException w:name="List Table 5 Dark Accent 5" w:uiPriority="50"/>
+    <w:lsdException w:name="List Table 6 Colorful Accent 5" w:uiPriority="51"/>
+    <w:lsdException w:name="List Table 7 Colorful Accent 5" w:uiPriority="52"/>
+    <w:lsdException w:name="List Table 1 Light Accent 6" w:uiPriority="46"/>
+    <w:lsdException w:name="List Table 2 Accent 6" w:uiPriority="47"/>
+    <w:lsdException w:name="List Table 3 Accent 6" w:uiPriority="48"/>
+    <w:lsdException w:name="List Table 4 Accent 6" w:uiPriority="49"/>
+    <w:lsdException w:name="List Table 5 Dark Accent 6" w:uiPriority="50"/>
+    <w:lsdException w:name="List Table 6 Colorful Accent 6" w:uiPriority="51"/>
+    <w:lsdException w:name="List Table 7 Colorful Accent 6" w:uiPriority="52"/>
   </w:latentStyles>
   <w:style w:type="paragraph" w:default="1" w:styleId="Normal">
     <w:name w:val="Normal"/>
@@ -2958,278 +3152,16 @@
       <w:szCs w:val="18"/>
     </w:rPr>
   </w:style>
-</w:styles>
-</file>
-
-<file path=word/stylesWithEffects.xml><?xml version="1.0" encoding="utf-8"?>
-<w:styles xmlns:wpc="http://schemas.microsoft.com/office/word/2010/wordprocessingCanvas" xmlns:mc="http://schemas.openxmlformats.org/markup-compatibility/2006" xmlns:o="urn:schemas-microsoft-com:office:office" xmlns:r="http://schemas.openxmlformats.org/officeDocument/2006/relationships" xmlns:m="http://schemas.openxmlformats.org/officeDocument/2006/math" xmlns:v="urn:schemas-microsoft-com:vml" xmlns:wp14="http://schemas.microsoft.com/office/word/2010/wordprocessingDrawing" xmlns:wp="http://schemas.openxmlformats.org/drawingml/2006/wordprocessingDrawing" xmlns:w10="urn:schemas-microsoft-com:office:word" xmlns:w="http://schemas.openxmlformats.org/wordprocessingml/2006/main" xmlns:w14="http://schemas.microsoft.com/office/word/2010/wordml" xmlns:wpg="http://schemas.microsoft.com/office/word/2010/wordprocessingGroup" xmlns:wpi="http://schemas.microsoft.com/office/word/2010/wordprocessingInk" xmlns:wne="http://schemas.microsoft.com/office/word/2006/wordml" xmlns:wps="http://schemas.microsoft.com/office/word/2010/wordprocessingShape" mc:Ignorable="w14 wp14">
-  <w:docDefaults>
-    <w:rPrDefault>
-      <w:rPr>
-        <w:rFonts w:asciiTheme="minorHAnsi" w:eastAsiaTheme="minorHAnsi" w:hAnsiTheme="minorHAnsi" w:cstheme="minorBidi"/>
-        <w:sz w:val="22"/>
-        <w:szCs w:val="22"/>
-        <w:lang w:val="en-US" w:eastAsia="en-US" w:bidi="ar-SA"/>
-      </w:rPr>
-    </w:rPrDefault>
-    <w:pPrDefault>
-      <w:pPr>
-        <w:spacing w:after="200" w:line="276" w:lineRule="auto"/>
-      </w:pPr>
-    </w:pPrDefault>
-  </w:docDefaults>
-  <w:latentStyles w:defLockedState="0" w:defUIPriority="99" w:defSemiHidden="1" w:defUnhideWhenUsed="1" w:defQFormat="0" w:count="267">
-    <w:lsdException w:name="Normal" w:semiHidden="0" w:uiPriority="0" w:unhideWhenUsed="0" w:qFormat="1"/>
-    <w:lsdException w:name="heading 1" w:semiHidden="0" w:uiPriority="9" w:unhideWhenUsed="0" w:qFormat="1"/>
-    <w:lsdException w:name="heading 2" w:uiPriority="9" w:qFormat="1"/>
-    <w:lsdException w:name="heading 3" w:uiPriority="9" w:qFormat="1"/>
-    <w:lsdException w:name="heading 4" w:uiPriority="9" w:qFormat="1"/>
-    <w:lsdException w:name="heading 5" w:uiPriority="9" w:qFormat="1"/>
-    <w:lsdException w:name="heading 6" w:uiPriority="9" w:qFormat="1"/>
-    <w:lsdException w:name="heading 7" w:uiPriority="9" w:qFormat="1"/>
-    <w:lsdException w:name="heading 8" w:uiPriority="9" w:qFormat="1"/>
-    <w:lsdException w:name="heading 9" w:uiPriority="9" w:qFormat="1"/>
-    <w:lsdException w:name="toc 1" w:uiPriority="39"/>
-    <w:lsdException w:name="toc 2" w:uiPriority="39"/>
-    <w:lsdException w:name="toc 3" w:uiPriority="39"/>
-    <w:lsdException w:name="toc 4" w:uiPriority="39"/>
-    <w:lsdException w:name="toc 5" w:uiPriority="39"/>
-    <w:lsdException w:name="toc 6" w:uiPriority="39"/>
-    <w:lsdException w:name="toc 7" w:uiPriority="39"/>
-    <w:lsdException w:name="toc 8" w:uiPriority="39"/>
-    <w:lsdException w:name="toc 9" w:uiPriority="39"/>
-    <w:lsdException w:name="caption" w:uiPriority="35" w:qFormat="1"/>
-    <w:lsdException w:name="Title" w:semiHidden="0" w:uiPriority="10" w:unhideWhenUsed="0" w:qFormat="1"/>
-    <w:lsdException w:name="Default Paragraph Font" w:uiPriority="1"/>
-    <w:lsdException w:name="Subtitle" w:semiHidden="0" w:uiPriority="11" w:unhideWhenUsed="0" w:qFormat="1"/>
-    <w:lsdException w:name="Strong" w:semiHidden="0" w:uiPriority="22" w:unhideWhenUsed="0" w:qFormat="1"/>
-    <w:lsdException w:name="Emphasis" w:semiHidden="0" w:uiPriority="20" w:unhideWhenUsed="0" w:qFormat="1"/>
-    <w:lsdException w:name="Table Grid" w:semiHidden="0" w:uiPriority="59" w:unhideWhenUsed="0"/>
-    <w:lsdException w:name="Placeholder Text" w:unhideWhenUsed="0"/>
-    <w:lsdException w:name="No Spacing" w:semiHidden="0" w:uiPriority="1" w:unhideWhenUsed="0" w:qFormat="1"/>
-    <w:lsdException w:name="Light Shading" w:semiHidden="0" w:uiPriority="60" w:unhideWhenUsed="0"/>
-    <w:lsdException w:name="Light List" w:semiHidden="0" w:uiPriority="61" w:unhideWhenUsed="0"/>
-    <w:lsdException w:name="Light Grid" w:semiHidden="0" w:uiPriority="62" w:unhideWhenUsed="0"/>
-    <w:lsdException w:name="Medium Shading 1" w:semiHidden="0" w:uiPriority="63" w:unhideWhenUsed="0"/>
-    <w:lsdException w:name="Medium Shading 2" w:semiHidden="0" w:uiPriority="64" w:unhideWhenUsed="0"/>
-    <w:lsdException w:name="Medium List 1" w:semiHidden="0" w:uiPriority="65" w:unhideWhenUsed="0"/>
-    <w:lsdException w:name="Medium List 2" w:semiHidden="0" w:uiPriority="66" w:unhideWhenUsed="0"/>
-    <w:lsdException w:name="Medium Grid 1" w:semiHidden="0" w:uiPriority="67" w:unhideWhenUsed="0"/>
-    <w:lsdException w:name="Medium Grid 2" w:semiHidden="0" w:uiPriority="68" w:unhideWhenUsed="0"/>
-    <w:lsdException w:name="Medium Grid 3" w:semiHidden="0" w:uiPriority="69" w:unhideWhenUsed="0"/>
-    <w:lsdException w:name="Dark List" w:semiHidden="0" w:uiPriority="70" w:unhideWhenUsed="0"/>
-    <w:lsdException w:name="Colorful Shading" w:semiHidden="0" w:uiPriority="71" w:unhideWhenUsed="0"/>
-    <w:lsdException w:name="Colorful List" w:semiHidden="0" w:uiPriority="72" w:unhideWhenUsed="0"/>
-    <w:lsdException w:name="Colorful Grid" w:semiHidden="0" w:uiPriority="73" w:unhideWhenUsed="0"/>
-    <w:lsdException w:name="Light Shading Accent 1" w:semiHidden="0" w:uiPriority="60" w:unhideWhenUsed="0"/>
-    <w:lsdException w:name="Light List Accent 1" w:semiHidden="0" w:uiPriority="61" w:unhideWhenUsed="0"/>
-    <w:lsdException w:name="Light Grid Accent 1" w:semiHidden="0" w:uiPriority="62" w:unhideWhenUsed="0"/>
-    <w:lsdException w:name="Medium Shading 1 Accent 1" w:semiHidden="0" w:uiPriority="63" w:unhideWhenUsed="0"/>
-    <w:lsdException w:name="Medium Shading 2 Accent 1" w:semiHidden="0" w:uiPriority="64" w:unhideWhenUsed="0"/>
-    <w:lsdException w:name="Medium List 1 Accent 1" w:semiHidden="0" w:uiPriority="65" w:unhideWhenUsed="0"/>
-    <w:lsdException w:name="Revision" w:unhideWhenUsed="0"/>
-    <w:lsdException w:name="List Paragraph" w:semiHidden="0" w:uiPriority="34" w:unhideWhenUsed="0" w:qFormat="1"/>
-    <w:lsdException w:name="Quote" w:semiHidden="0" w:uiPriority="29" w:unhideWhenUsed="0" w:qFormat="1"/>
-    <w:lsdException w:name="Intense Quote" w:semiHidden="0" w:uiPriority="30" w:unhideWhenUsed="0" w:qFormat="1"/>
-    <w:lsdException w:name="Medium List 2 Accent 1" w:semiHidden="0" w:uiPriority="66" w:unhideWhenUsed="0"/>
-    <w:lsdException w:name="Medium Grid 1 Accent 1" w:semiHidden="0" w:uiPriority="67" w:unhideWhenUsed="0"/>
-    <w:lsdException w:name="Medium Grid 2 Accent 1" w:semiHidden="0" w:uiPriority="68" w:unhideWhenUsed="0"/>
-    <w:lsdException w:name="Medium Grid 3 Accent 1" w:semiHidden="0" w:uiPriority="69" w:unhideWhenUsed="0"/>
-    <w:lsdException w:name="Dark List Accent 1" w:semiHidden="0" w:uiPriority="70" w:unhideWhenUsed="0"/>
-    <w:lsdException w:name="Colorful Shading Accent 1" w:semiHidden="0" w:uiPriority="71" w:unhideWhenUsed="0"/>
-    <w:lsdException w:name="Colorful List Accent 1" w:semiHidden="0" w:uiPriority="72" w:unhideWhenUsed="0"/>
-    <w:lsdException w:name="Colorful Grid Accent 1" w:semiHidden="0" w:uiPriority="73" w:unhideWhenUsed="0"/>
-    <w:lsdException w:name="Light Shading Accent 2" w:semiHidden="0" w:uiPriority="60" w:unhideWhenUsed="0"/>
-    <w:lsdException w:name="Light List Accent 2" w:semiHidden="0" w:uiPriority="61" w:unhideWhenUsed="0"/>
-    <w:lsdException w:name="Light Grid Accent 2" w:semiHidden="0" w:uiPriority="62" w:unhideWhenUsed="0"/>
-    <w:lsdException w:name="Medium Shading 1 Accent 2" w:semiHidden="0" w:uiPriority="63" w:unhideWhenUsed="0"/>
-    <w:lsdException w:name="Medium Shading 2 Accent 2" w:semiHidden="0" w:uiPriority="64" w:unhideWhenUsed="0"/>
-    <w:lsdException w:name="Medium List 1 Accent 2" w:semiHidden="0" w:uiPriority="65" w:unhideWhenUsed="0"/>
-    <w:lsdException w:name="Medium List 2 Accent 2" w:semiHidden="0" w:uiPriority="66" w:unhideWhenUsed="0"/>
-    <w:lsdException w:name="Medium Grid 1 Accent 2" w:semiHidden="0" w:uiPriority="67" w:unhideWhenUsed="0"/>
-    <w:lsdException w:name="Medium Grid 2 Accent 2" w:semiHidden="0" w:uiPriority="68" w:unhideWhenUsed="0"/>
-    <w:lsdException w:name="Medium Grid 3 Accent 2" w:semiHidden="0" w:uiPriority="69" w:unhideWhenUsed="0"/>
-    <w:lsdException w:name="Dark List Accent 2" w:semiHidden="0" w:uiPriority="70" w:unhideWhenUsed="0"/>
-    <w:lsdException w:name="Colorful Shading Accent 2" w:semiHidden="0" w:uiPriority="71" w:unhideWhenUsed="0"/>
-    <w:lsdException w:name="Colorful List Accent 2" w:semiHidden="0" w:uiPriority="72" w:unhideWhenUsed="0"/>
-    <w:lsdException w:name="Colorful Grid Accent 2" w:semiHidden="0" w:uiPriority="73" w:unhideWhenUsed="0"/>
-    <w:lsdException w:name="Light Shading Accent 3" w:semiHidden="0" w:uiPriority="60" w:unhideWhenUsed="0"/>
-    <w:lsdException w:name="Light List Accent 3" w:semiHidden="0" w:uiPriority="61" w:unhideWhenUsed="0"/>
-    <w:lsdException w:name="Light Grid Accent 3" w:semiHidden="0" w:uiPriority="62" w:unhideWhenUsed="0"/>
-    <w:lsdException w:name="Medium Shading 1 Accent 3" w:semiHidden="0" w:uiPriority="63" w:unhideWhenUsed="0"/>
-    <w:lsdException w:name="Medium Shading 2 Accent 3" w:semiHidden="0" w:uiPriority="64" w:unhideWhenUsed="0"/>
-    <w:lsdException w:name="Medium List 1 Accent 3" w:semiHidden="0" w:uiPriority="65" w:unhideWhenUsed="0"/>
-    <w:lsdException w:name="Medium List 2 Accent 3" w:semiHidden="0" w:uiPriority="66" w:unhideWhenUsed="0"/>
-    <w:lsdException w:name="Medium Grid 1 Accent 3" w:semiHidden="0" w:uiPriority="67" w:unhideWhenUsed="0"/>
-    <w:lsdException w:name="Medium Grid 2 Accent 3" w:semiHidden="0" w:uiPriority="68" w:unhideWhenUsed="0"/>
-    <w:lsdException w:name="Medium Grid 3 Accent 3" w:semiHidden="0" w:uiPriority="69" w:unhideWhenUsed="0"/>
-    <w:lsdException w:name="Dark List Accent 3" w:semiHidden="0" w:uiPriority="70" w:unhideWhenUsed="0"/>
-    <w:lsdException w:name="Colorful Shading Accent 3" w:semiHidden="0" w:uiPriority="71" w:unhideWhenUsed="0"/>
-    <w:lsdException w:name="Colorful List Accent 3" w:semiHidden="0" w:uiPriority="72" w:unhideWhenUsed="0"/>
-    <w:lsdException w:name="Colorful Grid Accent 3" w:semiHidden="0" w:uiPriority="73" w:unhideWhenUsed="0"/>
-    <w:lsdException w:name="Light Shading Accent 4" w:semiHidden="0" w:uiPriority="60" w:unhideWhenUsed="0"/>
-    <w:lsdException w:name="Light List Accent 4" w:semiHidden="0" w:uiPriority="61" w:unhideWhenUsed="0"/>
-    <w:lsdException w:name="Light Grid Accent 4" w:semiHidden="0" w:uiPriority="62" w:unhideWhenUsed="0"/>
-    <w:lsdException w:name="Medium Shading 1 Accent 4" w:semiHidden="0" w:uiPriority="63" w:unhideWhenUsed="0"/>
-    <w:lsdException w:name="Medium Shading 2 Accent 4" w:semiHidden="0" w:uiPriority="64" w:unhideWhenUsed="0"/>
-    <w:lsdException w:name="Medium List 1 Accent 4" w:semiHidden="0" w:uiPriority="65" w:unhideWhenUsed="0"/>
-    <w:lsdException w:name="Medium List 2 Accent 4" w:semiHidden="0" w:uiPriority="66" w:unhideWhenUsed="0"/>
-    <w:lsdException w:name="Medium Grid 1 Accent 4" w:semiHidden="0" w:uiPriority="67" w:unhideWhenUsed="0"/>
-    <w:lsdException w:name="Medium Grid 2 Accent 4" w:semiHidden="0" w:uiPriority="68" w:unhideWhenUsed="0"/>
-    <w:lsdException w:name="Medium Grid 3 Accent 4" w:semiHidden="0" w:uiPriority="69" w:unhideWhenUsed="0"/>
-    <w:lsdException w:name="Dark List Accent 4" w:semiHidden="0" w:uiPriority="70" w:unhideWhenUsed="0"/>
-    <w:lsdException w:name="Colorful Shading Accent 4" w:semiHidden="0" w:uiPriority="71" w:unhideWhenUsed="0"/>
-    <w:lsdException w:name="Colorful List Accent 4" w:semiHidden="0" w:uiPriority="72" w:unhideWhenUsed="0"/>
-    <w:lsdException w:name="Colorful Grid Accent 4" w:semiHidden="0" w:uiPriority="73" w:unhideWhenUsed="0"/>
-    <w:lsdException w:name="Light Shading Accent 5" w:semiHidden="0" w:uiPriority="60" w:unhideWhenUsed="0"/>
-    <w:lsdException w:name="Light List Accent 5" w:semiHidden="0" w:uiPriority="61" w:unhideWhenUsed="0"/>
-    <w:lsdException w:name="Light Grid Accent 5" w:semiHidden="0" w:uiPriority="62" w:unhideWhenUsed="0"/>
-    <w:lsdException w:name="Medium Shading 1 Accent 5" w:semiHidden="0" w:uiPriority="63" w:unhideWhenUsed="0"/>
-    <w:lsdException w:name="Medium Shading 2 Accent 5" w:semiHidden="0" w:uiPriority="64" w:unhideWhenUsed="0"/>
-    <w:lsdException w:name="Medium List 1 Accent 5" w:semiHidden="0" w:uiPriority="65" w:unhideWhenUsed="0"/>
-    <w:lsdException w:name="Medium List 2 Accent 5" w:semiHidden="0" w:uiPriority="66" w:unhideWhenUsed="0"/>
-    <w:lsdException w:name="Medium Grid 1 Accent 5" w:semiHidden="0" w:uiPriority="67" w:unhideWhenUsed="0"/>
-    <w:lsdException w:name="Medium Grid 2 Accent 5" w:semiHidden="0" w:uiPriority="68" w:unhideWhenUsed="0"/>
-    <w:lsdException w:name="Medium Grid 3 Accent 5" w:semiHidden="0" w:uiPriority="69" w:unhideWhenUsed="0"/>
-    <w:lsdException w:name="Dark List Accent 5" w:semiHidden="0" w:uiPriority="70" w:unhideWhenUsed="0"/>
-    <w:lsdException w:name="Colorful Shading Accent 5" w:semiHidden="0" w:uiPriority="71" w:unhideWhenUsed="0"/>
-    <w:lsdException w:name="Colorful List Accent 5" w:semiHidden="0" w:uiPriority="72" w:unhideWhenUsed="0"/>
-    <w:lsdException w:name="Colorful Grid Accent 5" w:semiHidden="0" w:uiPriority="73" w:unhideWhenUsed="0"/>
-    <w:lsdException w:name="Light Shading Accent 6" w:semiHidden="0" w:uiPriority="60" w:unhideWhenUsed="0"/>
-    <w:lsdException w:name="Light List Accent 6" w:semiHidden="0" w:uiPriority="61" w:unhideWhenUsed="0"/>
-    <w:lsdException w:name="Light Grid Accent 6" w:semiHidden="0" w:uiPriority="62" w:unhideWhenUsed="0"/>
-    <w:lsdException w:name="Medium Shading 1 Accent 6" w:semiHidden="0" w:uiPriority="63" w:unhideWhenUsed="0"/>
-    <w:lsdException w:name="Medium Shading 2 Accent 6" w:semiHidden="0" w:uiPriority="64" w:unhideWhenUsed="0"/>
-    <w:lsdException w:name="Medium List 1 Accent 6" w:semiHidden="0" w:uiPriority="65" w:unhideWhenUsed="0"/>
-    <w:lsdException w:name="Medium List 2 Accent 6" w:semiHidden="0" w:uiPriority="66" w:unhideWhenUsed="0"/>
-    <w:lsdException w:name="Medium Grid 1 Accent 6" w:semiHidden="0" w:uiPriority="67" w:unhideWhenUsed="0"/>
-    <w:lsdException w:name="Medium Grid 2 Accent 6" w:semiHidden="0" w:uiPriority="68" w:unhideWhenUsed="0"/>
-    <w:lsdException w:name="Medium Grid 3 Accent 6" w:semiHidden="0" w:uiPriority="69" w:unhideWhenUsed="0"/>
-    <w:lsdException w:name="Dark List Accent 6" w:semiHidden="0" w:uiPriority="70" w:unhideWhenUsed="0"/>
-    <w:lsdException w:name="Colorful Shading Accent 6" w:semiHidden="0" w:uiPriority="71" w:unhideWhenUsed="0"/>
-    <w:lsdException w:name="Colorful List Accent 6" w:semiHidden="0" w:uiPriority="72" w:unhideWhenUsed="0"/>
-    <w:lsdException w:name="Colorful Grid Accent 6" w:semiHidden="0" w:uiPriority="73" w:unhideWhenUsed="0"/>
-    <w:lsdException w:name="Subtle Emphasis" w:semiHidden="0" w:uiPriority="19" w:unhideWhenUsed="0" w:qFormat="1"/>
-    <w:lsdException w:name="Intense Emphasis" w:semiHidden="0" w:uiPriority="21" w:unhideWhenUsed="0" w:qFormat="1"/>
-    <w:lsdException w:name="Subtle Reference" w:semiHidden="0" w:uiPriority="31" w:unhideWhenUsed="0" w:qFormat="1"/>
-    <w:lsdException w:name="Intense Reference" w:semiHidden="0" w:uiPriority="32" w:unhideWhenUsed="0" w:qFormat="1"/>
-    <w:lsdException w:name="Book Title" w:semiHidden="0" w:uiPriority="33" w:unhideWhenUsed="0" w:qFormat="1"/>
-    <w:lsdException w:name="Bibliography" w:uiPriority="37"/>
-    <w:lsdException w:name="TOC Heading" w:uiPriority="39" w:qFormat="1"/>
-  </w:latentStyles>
-  <w:style w:type="paragraph" w:default="1" w:styleId="Normal">
-    <w:name w:val="Normal"/>
-    <w:qFormat/>
-  </w:style>
-  <w:style w:type="character" w:default="1" w:styleId="DefaultParagraphFont">
-    <w:name w:val="Default Paragraph Font"/>
-    <w:uiPriority w:val="1"/>
-    <w:semiHidden/>
-    <w:unhideWhenUsed/>
-  </w:style>
-  <w:style w:type="table" w:default="1" w:styleId="TableNormal">
-    <w:name w:val="Normal Table"/>
+  <w:style w:type="character" w:styleId="FollowedHyperlink">
+    <w:name w:val="FollowedHyperlink"/>
+    <w:basedOn w:val="DefaultParagraphFont"/>
     <w:uiPriority w:val="99"/>
     <w:semiHidden/>
     <w:unhideWhenUsed/>
-    <w:tblPr>
-      <w:tblInd w:w="0" w:type="dxa"/>
-      <w:tblCellMar>
-        <w:top w:w="0" w:type="dxa"/>
-        <w:left w:w="108" w:type="dxa"/>
-        <w:bottom w:w="0" w:type="dxa"/>
-        <w:right w:w="108" w:type="dxa"/>
-      </w:tblCellMar>
-    </w:tblPr>
-  </w:style>
-  <w:style w:type="numbering" w:default="1" w:styleId="NoList">
-    <w:name w:val="No List"/>
-    <w:uiPriority w:val="99"/>
-    <w:semiHidden/>
-    <w:unhideWhenUsed/>
-  </w:style>
-  <w:style w:type="character" w:styleId="BookTitle">
-    <w:name w:val="Book Title"/>
-    <w:basedOn w:val="DefaultParagraphFont"/>
-    <w:uiPriority w:val="33"/>
-    <w:qFormat/>
-    <w:rsid w:val="007B3729"/>
+    <w:rsid w:val="00483028"/>
     <w:rPr>
-      <w:b/>
-      <w:bCs/>
-      <w:smallCaps/>
-      <w:spacing w:val="5"/>
-    </w:rPr>
-  </w:style>
-  <w:style w:type="paragraph" w:styleId="ListParagraph">
-    <w:name w:val="List Paragraph"/>
-    <w:basedOn w:val="Normal"/>
-    <w:uiPriority w:val="34"/>
-    <w:qFormat/>
-    <w:rsid w:val="007B3729"/>
-    <w:pPr>
-      <w:ind w:left="720"/>
-      <w:contextualSpacing/>
-    </w:pPr>
-  </w:style>
-  <w:style w:type="character" w:styleId="Hyperlink">
-    <w:name w:val="Hyperlink"/>
-    <w:basedOn w:val="DefaultParagraphFont"/>
-    <w:uiPriority w:val="99"/>
-    <w:unhideWhenUsed/>
-    <w:rsid w:val="00607A70"/>
-    <w:rPr>
-      <w:color w:val="0000FF" w:themeColor="hyperlink"/>
+      <w:color w:val="800080" w:themeColor="followedHyperlink"/>
       <w:u w:val="single"/>
-    </w:rPr>
-  </w:style>
-  <w:style w:type="paragraph" w:styleId="BalloonText">
-    <w:name w:val="Balloon Text"/>
-    <w:basedOn w:val="Normal"/>
-    <w:link w:val="BalloonTextChar"/>
-    <w:uiPriority w:val="99"/>
-    <w:semiHidden/>
-    <w:unhideWhenUsed/>
-    <w:rsid w:val="00C62106"/>
-    <w:pPr>
-      <w:spacing w:after="0" w:line="240" w:lineRule="auto"/>
-    </w:pPr>
-    <w:rPr>
-      <w:rFonts w:ascii="Tahoma" w:hAnsi="Tahoma" w:cs="Tahoma"/>
-      <w:sz w:val="16"/>
-      <w:szCs w:val="16"/>
-    </w:rPr>
-  </w:style>
-  <w:style w:type="character" w:customStyle="1" w:styleId="BalloonTextChar">
-    <w:name w:val="Balloon Text Char"/>
-    <w:basedOn w:val="DefaultParagraphFont"/>
-    <w:link w:val="BalloonText"/>
-    <w:uiPriority w:val="99"/>
-    <w:semiHidden/>
-    <w:rsid w:val="00C62106"/>
-    <w:rPr>
-      <w:rFonts w:ascii="Tahoma" w:hAnsi="Tahoma" w:cs="Tahoma"/>
-      <w:sz w:val="16"/>
-      <w:szCs w:val="16"/>
-    </w:rPr>
-  </w:style>
-  <w:style w:type="paragraph" w:styleId="Caption">
-    <w:name w:val="caption"/>
-    <w:basedOn w:val="Normal"/>
-    <w:next w:val="Normal"/>
-    <w:uiPriority w:val="35"/>
-    <w:unhideWhenUsed/>
-    <w:qFormat/>
-    <w:rsid w:val="00F06A4B"/>
-    <w:pPr>
-      <w:spacing w:line="240" w:lineRule="auto"/>
-    </w:pPr>
-    <w:rPr>
-      <w:b/>
-      <w:bCs/>
-      <w:color w:val="4F81BD" w:themeColor="accent1"/>
-      <w:sz w:val="18"/>
-      <w:szCs w:val="18"/>
     </w:rPr>
   </w:style>
 </w:styles>
